--- a/docs/详细设计文档/AnyQuant详细设计文档.docx
+++ b/docs/详细设计文档/AnyQuant详细设计文档.docx
@@ -6,12 +6,14 @@
       <w:pPr>
         <w:pStyle w:val="a6"/>
       </w:pPr>
+      <w:proofErr w:type="spellStart"/>
       <w:r>
         <w:rPr>
           <w:rFonts w:hint="eastAsia"/>
         </w:rPr>
         <w:t>AnyQuant</w:t>
       </w:r>
+      <w:proofErr w:type="spellEnd"/>
       <w:r>
         <w:rPr>
           <w:rFonts w:hint="eastAsia"/>
@@ -57,7 +59,7 @@
           <w:sz w:val="24"/>
           <w:szCs w:val="32"/>
         </w:rPr>
-        <w:t>2016.3.5</w:t>
+        <w:t>2016.3.10</w:t>
       </w:r>
     </w:p>
     <w:p>
@@ -71,21 +73,23 @@
     <w:tbl>
       <w:tblPr>
         <w:tblStyle w:val="a4"/>
-        <w:tblW w:w="0" w:type="auto"/>
+        <w:tblW w:w="8500" w:type="dxa"/>
         <w:tblLook w:val="04A0" w:firstRow="1" w:lastRow="0" w:firstColumn="1" w:lastColumn="0" w:noHBand="0" w:noVBand="1"/>
       </w:tblPr>
       <w:tblGrid>
-        <w:gridCol w:w="2074"/>
-        <w:gridCol w:w="2074"/>
-        <w:gridCol w:w="2074"/>
-        <w:gridCol w:w="2074"/>
+        <w:gridCol w:w="2830"/>
+        <w:gridCol w:w="2835"/>
+        <w:gridCol w:w="2835"/>
       </w:tblGrid>
       <w:tr>
         <w:tc>
           <w:tcPr>
-            <w:tcW w:w="2074" w:type="dxa"/>
-          </w:tcPr>
-          <w:p>
+            <w:tcW w:w="2830" w:type="dxa"/>
+          </w:tcPr>
+          <w:p>
+            <w:pPr>
+              <w:jc w:val="center"/>
+            </w:pPr>
             <w:r>
               <w:rPr>
                 <w:rFonts w:hint="eastAsia"/>
@@ -96,9 +100,12 @@
         </w:tc>
         <w:tc>
           <w:tcPr>
-            <w:tcW w:w="2074" w:type="dxa"/>
-          </w:tcPr>
-          <w:p>
+            <w:tcW w:w="2835" w:type="dxa"/>
+          </w:tcPr>
+          <w:p>
+            <w:pPr>
+              <w:jc w:val="center"/>
+            </w:pPr>
             <w:r>
               <w:rPr>
                 <w:rFonts w:hint="eastAsia"/>
@@ -109,22 +116,12 @@
         </w:tc>
         <w:tc>
           <w:tcPr>
-            <w:tcW w:w="2074" w:type="dxa"/>
-          </w:tcPr>
-          <w:p>
-            <w:r>
-              <w:rPr>
-                <w:rFonts w:hint="eastAsia"/>
-              </w:rPr>
-              <w:t>版本描述</w:t>
-            </w:r>
-          </w:p>
-        </w:tc>
-        <w:tc>
-          <w:tcPr>
-            <w:tcW w:w="2074" w:type="dxa"/>
-          </w:tcPr>
-          <w:p>
+            <w:tcW w:w="2835" w:type="dxa"/>
+          </w:tcPr>
+          <w:p>
+            <w:pPr>
+              <w:jc w:val="center"/>
+            </w:pPr>
             <w:r>
               <w:rPr>
                 <w:rFonts w:hint="eastAsia"/>
@@ -137,9 +134,12 @@
       <w:tr>
         <w:tc>
           <w:tcPr>
-            <w:tcW w:w="2074" w:type="dxa"/>
-          </w:tcPr>
-          <w:p>
+            <w:tcW w:w="2830" w:type="dxa"/>
+          </w:tcPr>
+          <w:p>
+            <w:pPr>
+              <w:jc w:val="center"/>
+            </w:pPr>
             <w:r>
               <w:rPr>
                 <w:rFonts w:hint="eastAsia"/>
@@ -150,9 +150,12 @@
         </w:tc>
         <w:tc>
           <w:tcPr>
-            <w:tcW w:w="2074" w:type="dxa"/>
-          </w:tcPr>
-          <w:p>
+            <w:tcW w:w="2835" w:type="dxa"/>
+          </w:tcPr>
+          <w:p>
+            <w:pPr>
+              <w:jc w:val="center"/>
+            </w:pPr>
             <w:r>
               <w:rPr>
                 <w:rFonts w:hint="eastAsia"/>
@@ -163,48 +166,19 @@
         </w:tc>
         <w:tc>
           <w:tcPr>
-            <w:tcW w:w="2074" w:type="dxa"/>
-          </w:tcPr>
-          <w:p/>
-        </w:tc>
-        <w:tc>
-          <w:tcPr>
-            <w:tcW w:w="2074" w:type="dxa"/>
-          </w:tcPr>
-          <w:p>
-            <w:r>
-              <w:rPr>
-                <w:rFonts w:hint="eastAsia"/>
-              </w:rPr>
-              <w:t>2016.3.</w:t>
-            </w:r>
-          </w:p>
-        </w:tc>
-      </w:tr>
-      <w:tr>
-        <w:tc>
-          <w:tcPr>
-            <w:tcW w:w="2074" w:type="dxa"/>
-          </w:tcPr>
-          <w:p/>
-        </w:tc>
-        <w:tc>
-          <w:tcPr>
-            <w:tcW w:w="2074" w:type="dxa"/>
-          </w:tcPr>
-          <w:p/>
-        </w:tc>
-        <w:tc>
-          <w:tcPr>
-            <w:tcW w:w="2074" w:type="dxa"/>
-          </w:tcPr>
-          <w:p/>
-        </w:tc>
-        <w:tc>
-          <w:tcPr>
-            <w:tcW w:w="2074" w:type="dxa"/>
-          </w:tcPr>
-          <w:p/>
+            <w:tcW w:w="2835" w:type="dxa"/>
+          </w:tcPr>
+          <w:p>
+            <w:pPr>
+              <w:jc w:val="center"/>
+            </w:pPr>
+            <w:r>
+              <w:rPr>
+                <w:rFonts w:hint="eastAsia"/>
+              </w:rPr>
+              <w:t>2016.3.10</w:t>
+            </w:r>
+          </w:p>
         </w:tc>
       </w:tr>
     </w:tbl>
@@ -250,12 +224,14 @@
         </w:rPr>
         <w:t>本报告给出</w:t>
       </w:r>
+      <w:proofErr w:type="spellStart"/>
       <w:r>
         <w:rPr>
           <w:rFonts w:hint="eastAsia"/>
         </w:rPr>
         <w:t>AnyQuant</w:t>
       </w:r>
+      <w:proofErr w:type="spellEnd"/>
       <w:r>
         <w:rPr>
           <w:rFonts w:hint="eastAsia"/>
@@ -458,16 +434,39 @@
           </w:tcPr>
           <w:p>
             <w:r>
-              <w:t xml:space="preserve">follow / </w:t>
-            </w:r>
-            <w:r>
-              <w:rPr>
-                <w:rFonts w:hint="eastAsia"/>
-              </w:rPr>
-              <w:t>unfollow</w:t>
-            </w:r>
-            <w:r>
-              <w:t xml:space="preserve"> stock</w:t>
+              <w:t xml:space="preserve">Manage </w:t>
+            </w:r>
+            <w:proofErr w:type="spellStart"/>
+            <w:r>
+              <w:rPr>
+                <w:rFonts w:hint="eastAsia"/>
+              </w:rPr>
+              <w:t>s</w:t>
+            </w:r>
+            <w:r>
+              <w:t xml:space="preserve">elf </w:t>
+            </w:r>
+            <w:r>
+              <w:rPr>
+                <w:rFonts w:hint="eastAsia"/>
+              </w:rPr>
+              <w:t>s</w:t>
+            </w:r>
+            <w:r>
+              <w:t>elect</w:t>
+            </w:r>
+            <w:proofErr w:type="spellEnd"/>
+            <w:r>
+              <w:t xml:space="preserve"> </w:t>
+            </w:r>
+            <w:r>
+              <w:rPr>
+                <w:rFonts w:hint="eastAsia"/>
+              </w:rPr>
+              <w:t>s</w:t>
+            </w:r>
+            <w:r>
+              <w:t>tock</w:t>
             </w:r>
           </w:p>
         </w:tc>
@@ -480,19 +479,7 @@
               <w:rPr>
                 <w:rFonts w:hint="eastAsia"/>
               </w:rPr>
-              <w:t>关注</w:t>
-            </w:r>
-            <w:r>
-              <w:rPr>
-                <w:rFonts w:hint="eastAsia"/>
-              </w:rPr>
-              <w:t>/</w:t>
-            </w:r>
-            <w:r>
-              <w:rPr>
-                <w:rFonts w:hint="eastAsia"/>
-              </w:rPr>
-              <w:t>取消关注股票</w:t>
+              <w:t>自选股管理</w:t>
             </w:r>
           </w:p>
         </w:tc>
@@ -614,12 +601,14 @@
         </w:rPr>
         <w:t>）</w:t>
       </w:r>
+      <w:proofErr w:type="spellStart"/>
       <w:r>
         <w:rPr>
           <w:rFonts w:hint="eastAsia"/>
         </w:rPr>
         <w:t>AnyQuant</w:t>
       </w:r>
+      <w:proofErr w:type="spellEnd"/>
       <w:r>
         <w:rPr>
           <w:rFonts w:hint="eastAsia"/>
@@ -645,12 +634,14 @@
       <w:pPr>
         <w:ind w:firstLine="420"/>
       </w:pPr>
+      <w:proofErr w:type="spellStart"/>
       <w:r>
         <w:rPr>
           <w:rFonts w:hint="eastAsia"/>
         </w:rPr>
         <w:t>AnyQuant</w:t>
       </w:r>
+      <w:proofErr w:type="spellEnd"/>
       <w:r>
         <w:rPr>
           <w:rFonts w:hint="eastAsia"/>
@@ -661,14 +652,7 @@
         <w:rPr>
           <w:rFonts w:hint="eastAsia"/>
         </w:rPr>
-        <w:t>是为广大股民开发的股票分析系统，开发的目标是帮助股民及</w:t>
-      </w:r>
-      <w:r>
-        <w:rPr>
-          <w:rFonts w:hint="eastAsia"/>
-        </w:rPr>
-        <w:lastRenderedPageBreak/>
-        <w:t>时了解股票实时动态并进行有效的股票评估以及买进卖出业务。</w:t>
+        <w:t>是为广大股民开发的股票分析系统，开发的目标是帮助股民及时了解股票实时动态并进行有效的股票评估以及买进卖出业务。</w:t>
       </w:r>
     </w:p>
     <w:p>
@@ -679,14 +663,17 @@
         <w:rPr>
           <w:rFonts w:hint="eastAsia"/>
         </w:rPr>
+        <w:lastRenderedPageBreak/>
         <w:t>通过</w:t>
       </w:r>
+      <w:proofErr w:type="spellStart"/>
       <w:r>
         <w:rPr>
           <w:rFonts w:hint="eastAsia"/>
         </w:rPr>
         <w:t>AnyQuant</w:t>
       </w:r>
+      <w:proofErr w:type="spellEnd"/>
       <w:r>
         <w:rPr>
           <w:rFonts w:hint="eastAsia"/>
@@ -1140,10 +1127,18 @@
         <w:t>系统</w:t>
       </w:r>
       <w:r>
-        <w:t>业务层</w:t>
-      </w:r>
-      <w:r>
-        <w:t>分为以下</w:t>
+        <w:t>业务</w:t>
+      </w:r>
+      <w:proofErr w:type="gramStart"/>
+      <w:r>
+        <w:t>层</w:t>
+      </w:r>
+      <w:r>
+        <w:t>分为</w:t>
+      </w:r>
+      <w:proofErr w:type="gramEnd"/>
+      <w:r>
+        <w:t>以下</w:t>
       </w:r>
       <w:r>
         <w:rPr>
@@ -1600,6 +1595,7 @@
             <w:pPr>
               <w:jc w:val="center"/>
             </w:pPr>
+            <w:proofErr w:type="spellStart"/>
             <w:r>
               <w:rPr>
                 <w:rFonts w:hint="eastAsia"/>
@@ -1618,6 +1614,7 @@
               </w:rPr>
               <w:t>.show</w:t>
             </w:r>
+            <w:proofErr w:type="spellEnd"/>
           </w:p>
         </w:tc>
         <w:tc>
@@ -1655,11 +1652,21 @@
               <w:t>Iterator</w:t>
             </w:r>
             <w:r>
-              <w:t xml:space="preserve">&lt;MarketIndexVO&gt; </w:t>
-            </w:r>
+              <w:t>&lt;</w:t>
+            </w:r>
+            <w:proofErr w:type="spellStart"/>
+            <w:r>
+              <w:t>MarketIndexVO</w:t>
+            </w:r>
+            <w:proofErr w:type="spellEnd"/>
+            <w:r>
+              <w:t xml:space="preserve">&gt; </w:t>
+            </w:r>
+            <w:proofErr w:type="spellStart"/>
             <w:r>
               <w:t>getIndex</w:t>
             </w:r>
+            <w:proofErr w:type="spellEnd"/>
             <w:r>
               <w:t>(</w:t>
             </w:r>
@@ -1710,12 +1717,14 @@
               </w:rPr>
               <w:t>已创建一个</w:t>
             </w:r>
+            <w:proofErr w:type="spellStart"/>
             <w:r>
               <w:rPr>
                 <w:rFonts w:hint="eastAsia"/>
               </w:rPr>
               <w:t>MarketIndex</w:t>
             </w:r>
+            <w:proofErr w:type="spellEnd"/>
             <w:r>
               <w:rPr>
                 <w:rFonts w:hint="eastAsia"/>
@@ -1780,6 +1789,7 @@
             <w:pPr>
               <w:jc w:val="center"/>
             </w:pPr>
+            <w:proofErr w:type="spellStart"/>
             <w:r>
               <w:t>D</w:t>
             </w:r>
@@ -1802,6 +1812,7 @@
               </w:rPr>
               <w:t>getIndex</w:t>
             </w:r>
+            <w:proofErr w:type="spellEnd"/>
           </w:p>
         </w:tc>
         <w:tc>
@@ -1837,11 +1848,21 @@
               <w:t xml:space="preserve">ublic </w:t>
             </w:r>
             <w:r>
-              <w:t xml:space="preserve">Iterator&lt;MarketIndexVO&gt; </w:t>
-            </w:r>
+              <w:t>Iterator&lt;</w:t>
+            </w:r>
+            <w:proofErr w:type="spellStart"/>
+            <w:r>
+              <w:t>MarketIndexVO</w:t>
+            </w:r>
+            <w:proofErr w:type="spellEnd"/>
+            <w:r>
+              <w:t xml:space="preserve">&gt; </w:t>
+            </w:r>
+            <w:proofErr w:type="spellStart"/>
             <w:r>
               <w:t>getIndex</w:t>
             </w:r>
+            <w:proofErr w:type="spellEnd"/>
             <w:r>
               <w:t>(Date date)</w:t>
             </w:r>
@@ -1889,12 +1910,14 @@
               </w:rPr>
               <w:t>已创建一个</w:t>
             </w:r>
+            <w:proofErr w:type="spellStart"/>
             <w:r>
               <w:rPr>
                 <w:rFonts w:hint="eastAsia"/>
               </w:rPr>
               <w:t>MarketIndex</w:t>
             </w:r>
+            <w:proofErr w:type="spellEnd"/>
             <w:r>
               <w:rPr>
                 <w:rFonts w:hint="eastAsia"/>
@@ -2003,6 +2026,7 @@
             <w:gridSpan w:val="2"/>
           </w:tcPr>
           <w:p>
+            <w:proofErr w:type="spellStart"/>
             <w:r>
               <w:t>IndexD</w:t>
             </w:r>
@@ -2010,7 +2034,14 @@
               <w:rPr>
                 <w:rFonts w:hint="eastAsia"/>
               </w:rPr>
-              <w:t>ataService.find()</w:t>
+              <w:t>ataService.find</w:t>
+            </w:r>
+            <w:proofErr w:type="spellEnd"/>
+            <w:r>
+              <w:rPr>
+                <w:rFonts w:hint="eastAsia"/>
+              </w:rPr>
+              <w:t>()</w:t>
             </w:r>
           </w:p>
         </w:tc>
@@ -2035,6 +2066,7 @@
             <w:gridSpan w:val="2"/>
           </w:tcPr>
           <w:p>
+            <w:proofErr w:type="spellStart"/>
             <w:r>
               <w:t>IndexD</w:t>
             </w:r>
@@ -2042,7 +2074,14 @@
               <w:rPr>
                 <w:rFonts w:hint="eastAsia"/>
               </w:rPr>
-              <w:t>ataService.find(Date</w:t>
+              <w:t>ataService.find</w:t>
+            </w:r>
+            <w:proofErr w:type="spellEnd"/>
+            <w:r>
+              <w:rPr>
+                <w:rFonts w:hint="eastAsia"/>
+              </w:rPr>
+              <w:t>(Date</w:t>
             </w:r>
             <w:r>
               <w:t xml:space="preserve"> date</w:t>
@@ -2123,6 +2162,7 @@
             <w:pPr>
               <w:jc w:val="center"/>
             </w:pPr>
+            <w:proofErr w:type="spellStart"/>
             <w:r>
               <w:rPr>
                 <w:rFonts w:hint="eastAsia"/>
@@ -2135,6 +2175,7 @@
               </w:rPr>
               <w:t>Service</w:t>
             </w:r>
+            <w:proofErr w:type="spellEnd"/>
             <w:r>
               <w:rPr>
                 <w:rFonts w:hint="eastAsia"/>
@@ -2146,12 +2187,14 @@
             <w:pPr>
               <w:jc w:val="center"/>
             </w:pPr>
+            <w:proofErr w:type="spellStart"/>
             <w:r>
               <w:rPr>
                 <w:rFonts w:hint="eastAsia"/>
               </w:rPr>
               <w:t>getStocks</w:t>
             </w:r>
+            <w:proofErr w:type="spellEnd"/>
           </w:p>
         </w:tc>
         <w:tc>
@@ -2183,7 +2226,23 @@
               <w:t xml:space="preserve">public </w:t>
             </w:r>
             <w:r>
-              <w:t>Iterator&lt;StockVO&gt; getStocks ()</w:t>
+              <w:t>Iterator&lt;</w:t>
+            </w:r>
+            <w:proofErr w:type="spellStart"/>
+            <w:r>
+              <w:t>StockVO</w:t>
+            </w:r>
+            <w:proofErr w:type="spellEnd"/>
+            <w:r>
+              <w:t xml:space="preserve">&gt; </w:t>
+            </w:r>
+            <w:proofErr w:type="spellStart"/>
+            <w:r>
+              <w:t>getStocks</w:t>
+            </w:r>
+            <w:proofErr w:type="spellEnd"/>
+            <w:r>
+              <w:t xml:space="preserve"> ()</w:t>
             </w:r>
           </w:p>
         </w:tc>
@@ -2224,12 +2283,14 @@
               </w:rPr>
               <w:t>已创建一个</w:t>
             </w:r>
+            <w:proofErr w:type="spellStart"/>
             <w:r>
               <w:rPr>
                 <w:rFonts w:hint="eastAsia"/>
               </w:rPr>
               <w:t>StockList</w:t>
             </w:r>
+            <w:proofErr w:type="spellEnd"/>
             <w:r>
               <w:rPr>
                 <w:rFonts w:hint="eastAsia"/>
@@ -2289,6 +2350,7 @@
             <w:pPr>
               <w:jc w:val="center"/>
             </w:pPr>
+            <w:proofErr w:type="spellStart"/>
             <w:r>
               <w:rPr>
                 <w:rFonts w:hint="eastAsia"/>
@@ -2301,6 +2363,7 @@
               </w:rPr>
               <w:t>Service</w:t>
             </w:r>
+            <w:proofErr w:type="spellEnd"/>
             <w:r>
               <w:rPr>
                 <w:rFonts w:hint="eastAsia"/>
@@ -2312,12 +2375,14 @@
             <w:pPr>
               <w:jc w:val="center"/>
             </w:pPr>
+            <w:proofErr w:type="spellStart"/>
             <w:r>
               <w:rPr>
                 <w:rFonts w:hint="eastAsia"/>
               </w:rPr>
               <w:t>getStocks</w:t>
             </w:r>
+            <w:proofErr w:type="spellEnd"/>
           </w:p>
         </w:tc>
         <w:tc>
@@ -2349,7 +2414,23 @@
               <w:t xml:space="preserve">public </w:t>
             </w:r>
             <w:r>
-              <w:t>Iterator&lt;StockVO&gt; getStocks (Date date)</w:t>
+              <w:t>Iterator&lt;</w:t>
+            </w:r>
+            <w:proofErr w:type="spellStart"/>
+            <w:r>
+              <w:t>StockVO</w:t>
+            </w:r>
+            <w:proofErr w:type="spellEnd"/>
+            <w:r>
+              <w:t xml:space="preserve">&gt; </w:t>
+            </w:r>
+            <w:proofErr w:type="spellStart"/>
+            <w:r>
+              <w:t>getStocks</w:t>
+            </w:r>
+            <w:proofErr w:type="spellEnd"/>
+            <w:r>
+              <w:t xml:space="preserve"> (Date date)</w:t>
             </w:r>
           </w:p>
         </w:tc>
@@ -2394,12 +2475,14 @@
               </w:rPr>
               <w:t>已创建一个</w:t>
             </w:r>
+            <w:proofErr w:type="spellStart"/>
             <w:r>
               <w:rPr>
                 <w:rFonts w:hint="eastAsia"/>
               </w:rPr>
               <w:t>StockList</w:t>
             </w:r>
+            <w:proofErr w:type="spellEnd"/>
             <w:r>
               <w:rPr>
                 <w:rFonts w:hint="eastAsia"/>
@@ -2508,6 +2591,7 @@
             <w:gridSpan w:val="2"/>
           </w:tcPr>
           <w:p>
+            <w:proofErr w:type="spellStart"/>
             <w:r>
               <w:t>StockD</w:t>
             </w:r>
@@ -2515,7 +2599,14 @@
               <w:rPr>
                 <w:rFonts w:hint="eastAsia"/>
               </w:rPr>
-              <w:t>ataService.find()</w:t>
+              <w:t>ataService.find</w:t>
+            </w:r>
+            <w:proofErr w:type="spellEnd"/>
+            <w:r>
+              <w:rPr>
+                <w:rFonts w:hint="eastAsia"/>
+              </w:rPr>
+              <w:t>()</w:t>
             </w:r>
           </w:p>
         </w:tc>
@@ -2541,6 +2632,7 @@
             <w:vAlign w:val="center"/>
           </w:tcPr>
           <w:p>
+            <w:proofErr w:type="spellStart"/>
             <w:r>
               <w:t>StockD</w:t>
             </w:r>
@@ -2548,7 +2640,14 @@
               <w:rPr>
                 <w:rFonts w:hint="eastAsia"/>
               </w:rPr>
-              <w:t>ataService.find(Date</w:t>
+              <w:t>ataService.find</w:t>
+            </w:r>
+            <w:proofErr w:type="spellEnd"/>
+            <w:r>
+              <w:rPr>
+                <w:rFonts w:hint="eastAsia"/>
+              </w:rPr>
+              <w:t>(Date</w:t>
             </w:r>
             <w:r>
               <w:t xml:space="preserve"> date</w:t>
@@ -2821,6 +2920,7 @@
             <w:pPr>
               <w:jc w:val="center"/>
             </w:pPr>
+            <w:proofErr w:type="spellStart"/>
             <w:r>
               <w:rPr>
                 <w:rFonts w:hint="eastAsia"/>
@@ -2838,13 +2938,21 @@
               <w:rPr>
                 <w:rFonts w:hint="eastAsia"/>
               </w:rPr>
-              <w:t>Service.</w:t>
-            </w:r>
-          </w:p>
-          <w:p>
-            <w:pPr>
-              <w:jc w:val="center"/>
-            </w:pPr>
+              <w:t>Service</w:t>
+            </w:r>
+            <w:proofErr w:type="spellEnd"/>
+            <w:r>
+              <w:rPr>
+                <w:rFonts w:hint="eastAsia"/>
+              </w:rPr>
+              <w:t>.</w:t>
+            </w:r>
+          </w:p>
+          <w:p>
+            <w:pPr>
+              <w:jc w:val="center"/>
+            </w:pPr>
+            <w:proofErr w:type="spellStart"/>
             <w:r>
               <w:rPr>
                 <w:rFonts w:hint="eastAsia"/>
@@ -2860,6 +2968,7 @@
             <w:r>
               <w:t>Stock</w:t>
             </w:r>
+            <w:proofErr w:type="spellEnd"/>
           </w:p>
         </w:tc>
         <w:tc>
@@ -2893,9 +3002,15 @@
               </w:rPr>
               <w:t xml:space="preserve">public </w:t>
             </w:r>
-            <w:r>
-              <w:t>Itreator&lt;</w:t>
-            </w:r>
+            <w:proofErr w:type="spellStart"/>
+            <w:r>
+              <w:t>Itreator</w:t>
+            </w:r>
+            <w:proofErr w:type="spellEnd"/>
+            <w:r>
+              <w:t>&lt;</w:t>
+            </w:r>
+            <w:proofErr w:type="spellStart"/>
             <w:r>
               <w:rPr>
                 <w:rFonts w:hint="eastAsia"/>
@@ -2903,8 +3018,13 @@
               <w:t>Stock</w:t>
             </w:r>
             <w:r>
-              <w:t xml:space="preserve">PO&gt; </w:t>
-            </w:r>
+              <w:t>PO</w:t>
+            </w:r>
+            <w:proofErr w:type="spellEnd"/>
+            <w:r>
+              <w:t xml:space="preserve">&gt; </w:t>
+            </w:r>
+            <w:proofErr w:type="spellStart"/>
             <w:r>
               <w:rPr>
                 <w:rFonts w:hint="eastAsia"/>
@@ -2920,6 +3040,7 @@
             <w:r>
               <w:t>Stock</w:t>
             </w:r>
+            <w:proofErr w:type="spellEnd"/>
             <w:r>
               <w:rPr>
                 <w:rFonts w:hint="eastAsia"/>
@@ -2944,6 +3065,7 @@
             <w:r>
               <w:t xml:space="preserve"> </w:t>
             </w:r>
+            <w:proofErr w:type="spellStart"/>
             <w:r>
               <w:rPr>
                 <w:rFonts w:hint="eastAsia"/>
@@ -2955,7 +3077,14 @@
               <w:rPr>
                 <w:color w:val="000000" w:themeColor="text1"/>
               </w:rPr>
-              <w:t xml:space="preserve">T </w:t>
+              <w:t>T</w:t>
+            </w:r>
+            <w:proofErr w:type="spellEnd"/>
+            <w:r>
+              <w:rPr>
+                <w:color w:val="000000" w:themeColor="text1"/>
+              </w:rPr>
+              <w:t xml:space="preserve"> </w:t>
             </w:r>
             <w:r>
               <w:rPr>
@@ -3084,6 +3213,7 @@
             <w:pPr>
               <w:jc w:val="center"/>
             </w:pPr>
+            <w:proofErr w:type="spellStart"/>
             <w:r>
               <w:rPr>
                 <w:rFonts w:hint="eastAsia"/>
@@ -3100,7 +3230,14 @@
               <w:rPr>
                 <w:rFonts w:hint="eastAsia"/>
               </w:rPr>
-              <w:t>Service.</w:t>
+              <w:t>Service</w:t>
+            </w:r>
+            <w:proofErr w:type="spellEnd"/>
+            <w:r>
+              <w:rPr>
+                <w:rFonts w:hint="eastAsia"/>
+              </w:rPr>
+              <w:t>.</w:t>
             </w:r>
           </w:p>
           <w:p>
@@ -3146,9 +3283,15 @@
               </w:rPr>
               <w:t xml:space="preserve">public </w:t>
             </w:r>
-            <w:r>
-              <w:t>Itreator&lt;</w:t>
-            </w:r>
+            <w:proofErr w:type="spellStart"/>
+            <w:r>
+              <w:t>Itreator</w:t>
+            </w:r>
+            <w:proofErr w:type="spellEnd"/>
+            <w:r>
+              <w:t>&lt;</w:t>
+            </w:r>
+            <w:proofErr w:type="spellStart"/>
             <w:r>
               <w:rPr>
                 <w:rFonts w:hint="eastAsia"/>
@@ -3156,7 +3299,11 @@
               <w:t>Stock</w:t>
             </w:r>
             <w:r>
-              <w:t xml:space="preserve">PO&gt; </w:t>
+              <w:t>PO</w:t>
+            </w:r>
+            <w:proofErr w:type="spellEnd"/>
+            <w:r>
+              <w:t xml:space="preserve">&gt; </w:t>
             </w:r>
             <w:r>
               <w:rPr>
@@ -3271,7 +3418,21 @@
               <w:rPr>
                 <w:rFonts w:hint="eastAsia"/>
               </w:rPr>
-              <w:t>所有被筛选出的股票按照符合条件的由大到小程度进行</w:t>
+              <w:t>所有被筛选出的股票按照符合条件的由大到</w:t>
+            </w:r>
+            <w:proofErr w:type="gramStart"/>
+            <w:r>
+              <w:rPr>
+                <w:rFonts w:hint="eastAsia"/>
+              </w:rPr>
+              <w:t>小程度</w:t>
+            </w:r>
+            <w:proofErr w:type="gramEnd"/>
+            <w:r>
+              <w:rPr>
+                <w:rFonts w:hint="eastAsia"/>
+              </w:rPr>
+              <w:t>进行</w:t>
             </w:r>
             <w:r>
               <w:rPr>
@@ -3297,6 +3458,7 @@
             <w:pPr>
               <w:jc w:val="center"/>
             </w:pPr>
+            <w:proofErr w:type="spellStart"/>
             <w:r>
               <w:rPr>
                 <w:rFonts w:hint="eastAsia"/>
@@ -3313,7 +3475,14 @@
               <w:rPr>
                 <w:rFonts w:hint="eastAsia"/>
               </w:rPr>
-              <w:t>Service.</w:t>
+              <w:t>Service</w:t>
+            </w:r>
+            <w:proofErr w:type="spellEnd"/>
+            <w:r>
+              <w:rPr>
+                <w:rFonts w:hint="eastAsia"/>
+              </w:rPr>
+              <w:t>.</w:t>
             </w:r>
           </w:p>
           <w:p>
@@ -3359,9 +3528,15 @@
               </w:rPr>
               <w:t xml:space="preserve">public </w:t>
             </w:r>
-            <w:r>
-              <w:t>Itreator&lt;</w:t>
-            </w:r>
+            <w:proofErr w:type="spellStart"/>
+            <w:r>
+              <w:t>Itreator</w:t>
+            </w:r>
+            <w:proofErr w:type="spellEnd"/>
+            <w:r>
+              <w:t>&lt;</w:t>
+            </w:r>
+            <w:proofErr w:type="spellStart"/>
             <w:r>
               <w:rPr>
                 <w:rFonts w:hint="eastAsia"/>
@@ -3369,7 +3544,11 @@
               <w:t>Stock</w:t>
             </w:r>
             <w:r>
-              <w:t xml:space="preserve">PO&gt; </w:t>
+              <w:t>PO</w:t>
+            </w:r>
+            <w:proofErr w:type="spellEnd"/>
+            <w:r>
+              <w:t xml:space="preserve">&gt; </w:t>
             </w:r>
             <w:r>
               <w:rPr>
@@ -3556,6 +3735,7 @@
             <w:shd w:val="clear" w:color="auto" w:fill="auto"/>
           </w:tcPr>
           <w:p>
+            <w:proofErr w:type="spellStart"/>
             <w:r>
               <w:rPr>
                 <w:rFonts w:hint="eastAsia"/>
@@ -3583,6 +3763,7 @@
             <w:r>
               <w:t>Stock</w:t>
             </w:r>
+            <w:proofErr w:type="spellEnd"/>
             <w:r>
               <w:rPr>
                 <w:rFonts w:hint="eastAsia"/>
@@ -3688,6 +3869,7 @@
             <w:vAlign w:val="center"/>
           </w:tcPr>
           <w:p>
+            <w:proofErr w:type="spellStart"/>
             <w:r>
               <w:rPr>
                 <w:rFonts w:hint="eastAsia"/>
@@ -3709,6 +3891,7 @@
             <w:r>
               <w:t>Stock</w:t>
             </w:r>
+            <w:proofErr w:type="spellEnd"/>
           </w:p>
         </w:tc>
         <w:tc>
@@ -3737,9 +3920,15 @@
               </w:rPr>
               <w:t xml:space="preserve">public </w:t>
             </w:r>
-            <w:r>
-              <w:t xml:space="preserve">Itreator&lt;String&gt; </w:t>
-            </w:r>
+            <w:proofErr w:type="spellStart"/>
+            <w:r>
+              <w:t>Itreator</w:t>
+            </w:r>
+            <w:proofErr w:type="spellEnd"/>
+            <w:r>
+              <w:t xml:space="preserve">&lt;String&gt; </w:t>
+            </w:r>
+            <w:proofErr w:type="spellStart"/>
             <w:r>
               <w:rPr>
                 <w:rFonts w:hint="eastAsia"/>
@@ -3755,6 +3944,7 @@
             <w:r>
               <w:t>Stock</w:t>
             </w:r>
+            <w:proofErr w:type="spellEnd"/>
             <w:r>
               <w:rPr>
                 <w:rFonts w:hint="eastAsia"/>
@@ -3912,6 +4102,7 @@
             <w:shd w:val="clear" w:color="auto" w:fill="auto"/>
           </w:tcPr>
           <w:p>
+            <w:proofErr w:type="spellStart"/>
             <w:r>
               <w:rPr>
                 <w:rFonts w:hint="eastAsia"/>
@@ -3933,6 +4124,7 @@
             <w:r>
               <w:t>Stock</w:t>
             </w:r>
+            <w:proofErr w:type="spellEnd"/>
             <w:r>
               <w:rPr>
                 <w:rFonts w:hint="eastAsia"/>
@@ -4029,6 +4221,7 @@
             <w:pPr>
               <w:jc w:val="center"/>
             </w:pPr>
+            <w:proofErr w:type="spellStart"/>
             <w:r>
               <w:rPr>
                 <w:rFonts w:hint="eastAsia"/>
@@ -4045,13 +4238,21 @@
               <w:rPr>
                 <w:rFonts w:hint="eastAsia"/>
               </w:rPr>
-              <w:t>DataService.</w:t>
-            </w:r>
-          </w:p>
-          <w:p>
-            <w:pPr>
-              <w:jc w:val="center"/>
-            </w:pPr>
+              <w:t>DataService</w:t>
+            </w:r>
+            <w:proofErr w:type="spellEnd"/>
+            <w:r>
+              <w:rPr>
+                <w:rFonts w:hint="eastAsia"/>
+              </w:rPr>
+              <w:t>.</w:t>
+            </w:r>
+          </w:p>
+          <w:p>
+            <w:pPr>
+              <w:jc w:val="center"/>
+            </w:pPr>
+            <w:proofErr w:type="spellStart"/>
             <w:r>
               <w:t>findQ</w:t>
             </w:r>
@@ -4061,6 +4262,7 @@
             <w:r>
               <w:t>Stock</w:t>
             </w:r>
+            <w:proofErr w:type="spellEnd"/>
           </w:p>
         </w:tc>
         <w:tc>
@@ -4092,10 +4294,22 @@
               <w:rPr>
                 <w:rFonts w:hint="eastAsia"/>
               </w:rPr>
-              <w:t>public StockPO</w:t>
-            </w:r>
-            <w:r>
-              <w:t xml:space="preserve"> findQ</w:t>
+              <w:t xml:space="preserve">public </w:t>
+            </w:r>
+            <w:proofErr w:type="spellStart"/>
+            <w:r>
+              <w:rPr>
+                <w:rFonts w:hint="eastAsia"/>
+              </w:rPr>
+              <w:t>StockPO</w:t>
+            </w:r>
+            <w:proofErr w:type="spellEnd"/>
+            <w:r>
+              <w:t xml:space="preserve"> </w:t>
+            </w:r>
+            <w:proofErr w:type="spellStart"/>
+            <w:r>
+              <w:t>findQ</w:t>
             </w:r>
             <w:r>
               <w:t>ualified</w:t>
@@ -4103,6 +4317,7 @@
             <w:r>
               <w:t>Stock</w:t>
             </w:r>
+            <w:proofErr w:type="spellEnd"/>
             <w:r>
               <w:rPr>
                 <w:rFonts w:hint="eastAsia"/>
@@ -4116,8 +4331,16 @@
               <w:rPr>
                 <w:rFonts w:hint="eastAsia"/>
               </w:rPr>
-              <w:t>) throws RemoteException</w:t>
-            </w:r>
+              <w:t xml:space="preserve">) throws </w:t>
+            </w:r>
+            <w:proofErr w:type="spellStart"/>
+            <w:r>
+              <w:rPr>
+                <w:rFonts w:hint="eastAsia"/>
+              </w:rPr>
+              <w:t>RemoteException</w:t>
+            </w:r>
+            <w:proofErr w:type="spellEnd"/>
           </w:p>
         </w:tc>
       </w:tr>
@@ -4214,8 +4437,16 @@
               <w:rPr>
                 <w:rFonts w:hint="eastAsia"/>
               </w:rPr>
-              <w:t xml:space="preserve"> StockPO</w:t>
-            </w:r>
+              <w:t xml:space="preserve"> </w:t>
+            </w:r>
+            <w:proofErr w:type="spellStart"/>
+            <w:r>
+              <w:rPr>
+                <w:rFonts w:hint="eastAsia"/>
+              </w:rPr>
+              <w:t>StockPO</w:t>
+            </w:r>
+            <w:proofErr w:type="spellEnd"/>
             <w:r>
               <w:t xml:space="preserve"> </w:t>
             </w:r>
@@ -4297,6 +4528,7 @@
             <w:pPr>
               <w:jc w:val="center"/>
             </w:pPr>
+            <w:proofErr w:type="spellStart"/>
             <w:r>
               <w:rPr>
                 <w:rFonts w:hint="eastAsia"/>
@@ -4324,6 +4556,7 @@
             <w:r>
               <w:t>Stock</w:t>
             </w:r>
+            <w:proofErr w:type="spellEnd"/>
           </w:p>
         </w:tc>
         <w:tc>
@@ -4354,10 +4587,22 @@
               <w:rPr>
                 <w:rFonts w:hint="eastAsia"/>
               </w:rPr>
-              <w:t>public StockPO</w:t>
-            </w:r>
-            <w:r>
-              <w:t xml:space="preserve"> findQ</w:t>
+              <w:t xml:space="preserve">public </w:t>
+            </w:r>
+            <w:proofErr w:type="spellStart"/>
+            <w:r>
+              <w:rPr>
+                <w:rFonts w:hint="eastAsia"/>
+              </w:rPr>
+              <w:t>StockPO</w:t>
+            </w:r>
+            <w:proofErr w:type="spellEnd"/>
+            <w:r>
+              <w:t xml:space="preserve"> </w:t>
+            </w:r>
+            <w:proofErr w:type="spellStart"/>
+            <w:r>
+              <w:t>findQ</w:t>
             </w:r>
             <w:r>
               <w:t>ualified</w:t>
@@ -4365,6 +4610,7 @@
             <w:r>
               <w:t>Stock</w:t>
             </w:r>
+            <w:proofErr w:type="spellEnd"/>
             <w:r>
               <w:rPr>
                 <w:rFonts w:hint="eastAsia"/>
@@ -4378,8 +4624,16 @@
               <w:rPr>
                 <w:rFonts w:hint="eastAsia"/>
               </w:rPr>
-              <w:t>) throws RemoteException</w:t>
-            </w:r>
+              <w:t xml:space="preserve">) throws </w:t>
+            </w:r>
+            <w:proofErr w:type="spellStart"/>
+            <w:r>
+              <w:rPr>
+                <w:rFonts w:hint="eastAsia"/>
+              </w:rPr>
+              <w:t>RemoteException</w:t>
+            </w:r>
+            <w:proofErr w:type="spellEnd"/>
           </w:p>
         </w:tc>
       </w:tr>
@@ -4474,8 +4728,16 @@
               <w:rPr>
                 <w:rFonts w:hint="eastAsia"/>
               </w:rPr>
-              <w:t xml:space="preserve"> StockPO</w:t>
-            </w:r>
+              <w:t xml:space="preserve"> </w:t>
+            </w:r>
+            <w:proofErr w:type="spellStart"/>
+            <w:r>
+              <w:rPr>
+                <w:rFonts w:hint="eastAsia"/>
+              </w:rPr>
+              <w:t>StockPO</w:t>
+            </w:r>
+            <w:proofErr w:type="spellEnd"/>
             <w:r>
               <w:t xml:space="preserve"> </w:t>
             </w:r>
@@ -4739,6 +5001,7 @@
             <w:pPr>
               <w:jc w:val="center"/>
             </w:pPr>
+            <w:proofErr w:type="spellStart"/>
             <w:r>
               <w:rPr>
                 <w:rFonts w:hint="eastAsia"/>
@@ -4748,11 +5011,13 @@
             <w:r>
               <w:t>quireMarketIndex</w:t>
             </w:r>
-          </w:p>
-          <w:p>
-            <w:pPr>
-              <w:jc w:val="center"/>
-            </w:pPr>
+            <w:proofErr w:type="spellEnd"/>
+          </w:p>
+          <w:p>
+            <w:pPr>
+              <w:jc w:val="center"/>
+            </w:pPr>
+            <w:proofErr w:type="spellStart"/>
             <w:r>
               <w:t>Service</w:t>
             </w:r>
@@ -4762,6 +5027,7 @@
             <w:r>
               <w:t>getIndex</w:t>
             </w:r>
+            <w:proofErr w:type="spellEnd"/>
           </w:p>
         </w:tc>
         <w:tc>
@@ -4799,13 +5065,32 @@
               <w:t>public</w:t>
             </w:r>
             <w:r>
-              <w:t xml:space="preserve"> IndexPO</w:t>
-            </w:r>
-            <w:r>
-              <w:rPr>
-                <w:rFonts w:hint="eastAsia"/>
-              </w:rPr>
-              <w:t xml:space="preserve"> getIndex(String code)</w:t>
+              <w:t xml:space="preserve"> </w:t>
+            </w:r>
+            <w:proofErr w:type="spellStart"/>
+            <w:r>
+              <w:t>IndexPO</w:t>
+            </w:r>
+            <w:proofErr w:type="spellEnd"/>
+            <w:r>
+              <w:rPr>
+                <w:rFonts w:hint="eastAsia"/>
+              </w:rPr>
+              <w:t xml:space="preserve"> </w:t>
+            </w:r>
+            <w:proofErr w:type="spellStart"/>
+            <w:r>
+              <w:rPr>
+                <w:rFonts w:hint="eastAsia"/>
+              </w:rPr>
+              <w:t>getIndex</w:t>
+            </w:r>
+            <w:proofErr w:type="spellEnd"/>
+            <w:r>
+              <w:rPr>
+                <w:rFonts w:hint="eastAsia"/>
+              </w:rPr>
+              <w:t>(String code)</w:t>
             </w:r>
           </w:p>
         </w:tc>
@@ -4917,7 +5202,21 @@
               <w:rPr>
                 <w:rFonts w:ascii="宋体" w:hAnsi="宋体" w:hint="eastAsia"/>
               </w:rPr>
-              <w:t>返回当天大盘指数</w:t>
+              <w:t>返回</w:t>
+            </w:r>
+            <w:proofErr w:type="gramStart"/>
+            <w:r>
+              <w:rPr>
+                <w:rFonts w:ascii="宋体" w:hAnsi="宋体" w:hint="eastAsia"/>
+              </w:rPr>
+              <w:t>当天大盘</w:t>
+            </w:r>
+            <w:proofErr w:type="gramEnd"/>
+            <w:r>
+              <w:rPr>
+                <w:rFonts w:ascii="宋体" w:hAnsi="宋体" w:hint="eastAsia"/>
+              </w:rPr>
+              <w:t>指数</w:t>
             </w:r>
           </w:p>
         </w:tc>
@@ -4934,6 +5233,7 @@
             <w:pPr>
               <w:jc w:val="center"/>
             </w:pPr>
+            <w:proofErr w:type="spellStart"/>
             <w:r>
               <w:rPr>
                 <w:rFonts w:hint="eastAsia"/>
@@ -4943,14 +5243,17 @@
             <w:r>
               <w:t>quireMarketIndex</w:t>
             </w:r>
-          </w:p>
-          <w:p>
-            <w:pPr>
-              <w:jc w:val="center"/>
-            </w:pPr>
+            <w:proofErr w:type="spellEnd"/>
+          </w:p>
+          <w:p>
+            <w:pPr>
+              <w:jc w:val="center"/>
+            </w:pPr>
+            <w:proofErr w:type="spellStart"/>
             <w:r>
               <w:t>Service.getIndex</w:t>
             </w:r>
+            <w:proofErr w:type="spellEnd"/>
           </w:p>
         </w:tc>
         <w:tc>
@@ -4985,7 +5288,23 @@
               </w:rPr>
             </w:pPr>
             <w:r>
-              <w:t>public IndexPO getIndex(String code, Date date)</w:t>
+              <w:t xml:space="preserve">public </w:t>
+            </w:r>
+            <w:proofErr w:type="spellStart"/>
+            <w:r>
+              <w:t>IndexPO</w:t>
+            </w:r>
+            <w:proofErr w:type="spellEnd"/>
+            <w:r>
+              <w:t xml:space="preserve"> </w:t>
+            </w:r>
+            <w:proofErr w:type="spellStart"/>
+            <w:r>
+              <w:t>getIndex</w:t>
+            </w:r>
+            <w:proofErr w:type="spellEnd"/>
+            <w:r>
+              <w:t>(String code, Date date)</w:t>
             </w:r>
           </w:p>
         </w:tc>
@@ -5221,11 +5540,19 @@
             <w:pPr>
               <w:jc w:val="left"/>
             </w:pPr>
-            <w:r>
-              <w:rPr>
-                <w:rFonts w:hint="eastAsia"/>
-              </w:rPr>
-              <w:t>IndexDataService.find(String</w:t>
+            <w:proofErr w:type="spellStart"/>
+            <w:r>
+              <w:rPr>
+                <w:rFonts w:hint="eastAsia"/>
+              </w:rPr>
+              <w:t>IndexDataService.find</w:t>
+            </w:r>
+            <w:proofErr w:type="spellEnd"/>
+            <w:r>
+              <w:rPr>
+                <w:rFonts w:hint="eastAsia"/>
+              </w:rPr>
+              <w:t>(String</w:t>
             </w:r>
             <w:r>
               <w:t xml:space="preserve"> code)</w:t>
@@ -5245,7 +5572,21 @@
               <w:rPr>
                 <w:rFonts w:hint="eastAsia"/>
               </w:rPr>
-              <w:t>根据代码返回当天大盘指数信息</w:t>
+              <w:t>根据代码返回</w:t>
+            </w:r>
+            <w:proofErr w:type="gramStart"/>
+            <w:r>
+              <w:rPr>
+                <w:rFonts w:hint="eastAsia"/>
+              </w:rPr>
+              <w:t>当天大盘</w:t>
+            </w:r>
+            <w:proofErr w:type="gramEnd"/>
+            <w:r>
+              <w:rPr>
+                <w:rFonts w:hint="eastAsia"/>
+              </w:rPr>
+              <w:t>指数信息</w:t>
             </w:r>
           </w:p>
         </w:tc>
@@ -5261,6 +5602,7 @@
             <w:pPr>
               <w:jc w:val="left"/>
             </w:pPr>
+            <w:proofErr w:type="spellStart"/>
             <w:r>
               <w:rPr>
                 <w:rFonts w:hint="eastAsia"/>
@@ -5268,7 +5610,11 @@
               <w:t>IndexData</w:t>
             </w:r>
             <w:r>
-              <w:t>Service.find(String code, Date date)</w:t>
+              <w:t>Service.find</w:t>
+            </w:r>
+            <w:proofErr w:type="spellEnd"/>
+            <w:r>
+              <w:t>(String code, Date date)</w:t>
             </w:r>
           </w:p>
         </w:tc>
@@ -5368,6 +5714,7 @@
                 <w:b/>
               </w:rPr>
             </w:pPr>
+            <w:proofErr w:type="spellStart"/>
             <w:r>
               <w:rPr>
                 <w:rFonts w:hint="eastAsia"/>
@@ -5386,6 +5733,7 @@
             <w:r>
               <w:t>StockInfoByID</w:t>
             </w:r>
+            <w:proofErr w:type="spellEnd"/>
           </w:p>
         </w:tc>
         <w:tc>
@@ -5419,7 +5767,35 @@
               <w:rPr>
                 <w:rFonts w:hint="eastAsia"/>
               </w:rPr>
-              <w:t>public StockVO getStockByID(String id)</w:t>
+              <w:t xml:space="preserve">public </w:t>
+            </w:r>
+            <w:proofErr w:type="spellStart"/>
+            <w:r>
+              <w:rPr>
+                <w:rFonts w:hint="eastAsia"/>
+              </w:rPr>
+              <w:t>StockVO</w:t>
+            </w:r>
+            <w:proofErr w:type="spellEnd"/>
+            <w:r>
+              <w:rPr>
+                <w:rFonts w:hint="eastAsia"/>
+              </w:rPr>
+              <w:t xml:space="preserve"> </w:t>
+            </w:r>
+            <w:proofErr w:type="spellStart"/>
+            <w:r>
+              <w:rPr>
+                <w:rFonts w:hint="eastAsia"/>
+              </w:rPr>
+              <w:t>getStockByID</w:t>
+            </w:r>
+            <w:proofErr w:type="spellEnd"/>
+            <w:r>
+              <w:rPr>
+                <w:rFonts w:hint="eastAsia"/>
+              </w:rPr>
+              <w:t>(String id)</w:t>
             </w:r>
           </w:p>
         </w:tc>
@@ -5529,7 +5905,21 @@
               <w:rPr>
                 <w:rFonts w:hint="eastAsia"/>
               </w:rPr>
-              <w:t>在一个股票详细信息查看操作中，获得该股票的开盘价、收盘价、最高价、最低价、交易量、交易金额</w:t>
+              <w:t>在一个股票详细信息查看操作中，获得该股票的开盘价、收盘价、</w:t>
+            </w:r>
+            <w:proofErr w:type="gramStart"/>
+            <w:r>
+              <w:rPr>
+                <w:rFonts w:hint="eastAsia"/>
+              </w:rPr>
+              <w:t>最</w:t>
+            </w:r>
+            <w:proofErr w:type="gramEnd"/>
+            <w:r>
+              <w:rPr>
+                <w:rFonts w:hint="eastAsia"/>
+              </w:rPr>
+              <w:t>高价、最低价、交易量、交易金额</w:t>
             </w:r>
           </w:p>
         </w:tc>
@@ -5542,6 +5932,7 @@
             <w:vAlign w:val="center"/>
           </w:tcPr>
           <w:p>
+            <w:proofErr w:type="spellStart"/>
             <w:r>
               <w:rPr>
                 <w:rFonts w:hint="eastAsia"/>
@@ -5567,6 +5958,7 @@
             <w:r>
               <w:t>StockInfoByName</w:t>
             </w:r>
+            <w:proofErr w:type="spellEnd"/>
           </w:p>
         </w:tc>
         <w:tc>
@@ -5595,6 +5987,7 @@
               </w:rPr>
               <w:t xml:space="preserve">public </w:t>
             </w:r>
+            <w:proofErr w:type="spellStart"/>
             <w:r>
               <w:t>Stock</w:t>
             </w:r>
@@ -5602,11 +5995,26 @@
               <w:rPr>
                 <w:rFonts w:hint="eastAsia"/>
               </w:rPr>
-              <w:t>VO get</w:t>
+              <w:t>VO</w:t>
+            </w:r>
+            <w:proofErr w:type="spellEnd"/>
+            <w:r>
+              <w:rPr>
+                <w:rFonts w:hint="eastAsia"/>
+              </w:rPr>
+              <w:t xml:space="preserve"> </w:t>
+            </w:r>
+            <w:proofErr w:type="spellStart"/>
+            <w:r>
+              <w:rPr>
+                <w:rFonts w:hint="eastAsia"/>
+              </w:rPr>
+              <w:t>get</w:t>
             </w:r>
             <w:r>
               <w:t>StockInfoByName</w:t>
             </w:r>
+            <w:proofErr w:type="spellEnd"/>
             <w:r>
               <w:rPr>
                 <w:rFonts w:hint="eastAsia"/>
@@ -5693,7 +6101,21 @@
               <w:rPr>
                 <w:rFonts w:hint="eastAsia"/>
               </w:rPr>
-              <w:t>在一个股票详细信息查看操作中，获得该股票的开盘价、收盘价、最高价、最低价、交易量、交易金额</w:t>
+              <w:t>在一个股票详细信息查看操作中，获得该股票的开盘价、收盘价、</w:t>
+            </w:r>
+            <w:proofErr w:type="gramStart"/>
+            <w:r>
+              <w:rPr>
+                <w:rFonts w:hint="eastAsia"/>
+              </w:rPr>
+              <w:t>最</w:t>
+            </w:r>
+            <w:proofErr w:type="gramEnd"/>
+            <w:r>
+              <w:rPr>
+                <w:rFonts w:hint="eastAsia"/>
+              </w:rPr>
+              <w:t>高价、最低价、交易量、交易金额</w:t>
             </w:r>
           </w:p>
         </w:tc>
@@ -5770,6 +6192,7 @@
             <w:pPr>
               <w:jc w:val="center"/>
             </w:pPr>
+            <w:proofErr w:type="spellStart"/>
             <w:r>
               <w:rPr>
                 <w:rFonts w:hint="eastAsia"/>
@@ -5788,6 +6211,7 @@
             <w:r>
               <w:t>ByName</w:t>
             </w:r>
+            <w:proofErr w:type="spellEnd"/>
             <w:r>
               <w:rPr>
                 <w:rFonts w:hint="eastAsia"/>
@@ -5814,8 +6238,16 @@
               <w:rPr>
                 <w:rFonts w:hint="eastAsia"/>
               </w:rPr>
-              <w:t>根据股票名称查找股票持久化对象</w:t>
-            </w:r>
+              <w:t>根据股票名称查找股票持久</w:t>
+            </w:r>
+            <w:proofErr w:type="gramStart"/>
+            <w:r>
+              <w:rPr>
+                <w:rFonts w:hint="eastAsia"/>
+              </w:rPr>
+              <w:t>化对象</w:t>
+            </w:r>
+            <w:proofErr w:type="gramEnd"/>
           </w:p>
         </w:tc>
       </w:tr>
@@ -5835,6 +6267,7 @@
             <w:pPr>
               <w:jc w:val="center"/>
             </w:pPr>
+            <w:proofErr w:type="spellStart"/>
             <w:r>
               <w:rPr>
                 <w:rFonts w:hint="eastAsia"/>
@@ -5853,6 +6286,7 @@
             <w:r>
               <w:t>ByID</w:t>
             </w:r>
+            <w:proofErr w:type="spellEnd"/>
             <w:r>
               <w:rPr>
                 <w:rFonts w:hint="eastAsia"/>
@@ -5879,8 +6313,16 @@
               <w:rPr>
                 <w:rFonts w:hint="eastAsia"/>
               </w:rPr>
-              <w:t>根据股票代码查找股票持久化对象</w:t>
-            </w:r>
+              <w:t>根据股票代码查找股票持久</w:t>
+            </w:r>
+            <w:proofErr w:type="gramStart"/>
+            <w:r>
+              <w:rPr>
+                <w:rFonts w:hint="eastAsia"/>
+              </w:rPr>
+              <w:t>化对象</w:t>
+            </w:r>
+            <w:proofErr w:type="gramEnd"/>
           </w:p>
         </w:tc>
       </w:tr>
@@ -5972,12 +6414,14 @@
             <w:pPr>
               <w:jc w:val="center"/>
             </w:pPr>
+            <w:proofErr w:type="spellStart"/>
             <w:r>
               <w:rPr>
                 <w:rFonts w:hint="eastAsia"/>
               </w:rPr>
               <w:t>IndexDataService.find</w:t>
             </w:r>
+            <w:proofErr w:type="spellEnd"/>
           </w:p>
         </w:tc>
         <w:tc>
@@ -6008,7 +6452,15 @@
               <w:jc w:val="left"/>
             </w:pPr>
             <w:r>
-              <w:t>public IndexPO find(String code)</w:t>
+              <w:t xml:space="preserve">public </w:t>
+            </w:r>
+            <w:proofErr w:type="spellStart"/>
+            <w:r>
+              <w:t>IndexPO</w:t>
+            </w:r>
+            <w:proofErr w:type="spellEnd"/>
+            <w:r>
+              <w:t xml:space="preserve"> find(String code)</w:t>
             </w:r>
           </w:p>
         </w:tc>
@@ -6120,7 +6572,35 @@
               <w:rPr>
                 <w:rFonts w:ascii="宋体" w:hAnsi="宋体" w:hint="eastAsia"/>
               </w:rPr>
-              <w:t>查找并返回当天大盘指数（IndexPO）</w:t>
+              <w:t>查找并返回</w:t>
+            </w:r>
+            <w:proofErr w:type="gramStart"/>
+            <w:r>
+              <w:rPr>
+                <w:rFonts w:ascii="宋体" w:hAnsi="宋体" w:hint="eastAsia"/>
+              </w:rPr>
+              <w:t>当天大盘</w:t>
+            </w:r>
+            <w:proofErr w:type="gramEnd"/>
+            <w:r>
+              <w:rPr>
+                <w:rFonts w:ascii="宋体" w:hAnsi="宋体" w:hint="eastAsia"/>
+              </w:rPr>
+              <w:t>指数（</w:t>
+            </w:r>
+            <w:proofErr w:type="spellStart"/>
+            <w:r>
+              <w:rPr>
+                <w:rFonts w:ascii="宋体" w:hAnsi="宋体" w:hint="eastAsia"/>
+              </w:rPr>
+              <w:t>IndexPO</w:t>
+            </w:r>
+            <w:proofErr w:type="spellEnd"/>
+            <w:r>
+              <w:rPr>
+                <w:rFonts w:ascii="宋体" w:hAnsi="宋体" w:hint="eastAsia"/>
+              </w:rPr>
+              <w:t>）</w:t>
             </w:r>
           </w:p>
         </w:tc>
@@ -6137,6 +6617,7 @@
             <w:pPr>
               <w:jc w:val="center"/>
             </w:pPr>
+            <w:proofErr w:type="spellStart"/>
             <w:r>
               <w:rPr>
                 <w:rFonts w:hint="eastAsia"/>
@@ -6146,6 +6627,7 @@
             <w:r>
               <w:t>Service.find</w:t>
             </w:r>
+            <w:proofErr w:type="spellEnd"/>
           </w:p>
         </w:tc>
         <w:tc>
@@ -6179,7 +6661,15 @@
               </w:rPr>
             </w:pPr>
             <w:r>
-              <w:t>public IndexPO find(String code, Date date)</w:t>
+              <w:t xml:space="preserve">public </w:t>
+            </w:r>
+            <w:proofErr w:type="spellStart"/>
+            <w:r>
+              <w:t>IndexPO</w:t>
+            </w:r>
+            <w:proofErr w:type="spellEnd"/>
+            <w:r>
+              <w:t xml:space="preserve"> find(String code, Date date)</w:t>
             </w:r>
           </w:p>
         </w:tc>
@@ -6362,6 +6852,7 @@
             <w:pPr>
               <w:jc w:val="center"/>
             </w:pPr>
+            <w:proofErr w:type="spellStart"/>
             <w:r>
               <w:rPr>
                 <w:rFonts w:hint="eastAsia"/>
@@ -6380,6 +6871,7 @@
             <w:r>
               <w:t>StockByID</w:t>
             </w:r>
+            <w:proofErr w:type="spellEnd"/>
             <w:r>
               <w:rPr>
                 <w:rFonts w:hint="eastAsia"/>
@@ -6433,6 +6925,7 @@
               </w:rPr>
               <w:t xml:space="preserve">public </w:t>
             </w:r>
+            <w:proofErr w:type="spellStart"/>
             <w:r>
               <w:t>Stock</w:t>
             </w:r>
@@ -6440,11 +6933,26 @@
               <w:rPr>
                 <w:rFonts w:hint="eastAsia"/>
               </w:rPr>
-              <w:t>PO find</w:t>
+              <w:t>PO</w:t>
+            </w:r>
+            <w:proofErr w:type="spellEnd"/>
+            <w:r>
+              <w:rPr>
+                <w:rFonts w:hint="eastAsia"/>
+              </w:rPr>
+              <w:t xml:space="preserve"> </w:t>
+            </w:r>
+            <w:proofErr w:type="spellStart"/>
+            <w:r>
+              <w:rPr>
+                <w:rFonts w:hint="eastAsia"/>
+              </w:rPr>
+              <w:t>find</w:t>
             </w:r>
             <w:r>
               <w:t>StockByID</w:t>
             </w:r>
+            <w:proofErr w:type="spellEnd"/>
             <w:r>
               <w:rPr>
                 <w:rFonts w:hint="eastAsia"/>
@@ -6467,8 +6975,16 @@
               <w:rPr>
                 <w:rFonts w:hint="eastAsia"/>
               </w:rPr>
-              <w:t>throws RemoteException</w:t>
-            </w:r>
+              <w:t xml:space="preserve">throws </w:t>
+            </w:r>
+            <w:proofErr w:type="spellStart"/>
+            <w:r>
+              <w:rPr>
+                <w:rFonts w:hint="eastAsia"/>
+              </w:rPr>
+              <w:t>RemoteException</w:t>
+            </w:r>
+            <w:proofErr w:type="spellEnd"/>
           </w:p>
         </w:tc>
       </w:tr>
@@ -6559,6 +7075,7 @@
               </w:rPr>
               <w:t>根据股票代号查找并返回</w:t>
             </w:r>
+            <w:proofErr w:type="spellStart"/>
             <w:r>
               <w:t>Stock</w:t>
             </w:r>
@@ -6568,6 +7085,7 @@
               </w:rPr>
               <w:t>PO</w:t>
             </w:r>
+            <w:proofErr w:type="spellEnd"/>
             <w:r>
               <w:rPr>
                 <w:rFonts w:hint="eastAsia"/>
@@ -6588,6 +7106,7 @@
             <w:pPr>
               <w:jc w:val="center"/>
             </w:pPr>
+            <w:proofErr w:type="spellStart"/>
             <w:r>
               <w:rPr>
                 <w:rFonts w:hint="eastAsia"/>
@@ -6604,7 +7123,11 @@
               <w:t>DataService.find</w:t>
             </w:r>
             <w:r>
-              <w:t>StockByName(String name)</w:t>
+              <w:t>StockByName</w:t>
+            </w:r>
+            <w:proofErr w:type="spellEnd"/>
+            <w:r>
+              <w:t>(String name)</w:t>
             </w:r>
           </w:p>
         </w:tc>
@@ -6638,6 +7161,7 @@
               </w:rPr>
               <w:t xml:space="preserve">public </w:t>
             </w:r>
+            <w:proofErr w:type="spellStart"/>
             <w:r>
               <w:t>Stock</w:t>
             </w:r>
@@ -6645,11 +7169,26 @@
               <w:rPr>
                 <w:rFonts w:hint="eastAsia"/>
               </w:rPr>
-              <w:t>PO find</w:t>
+              <w:t>PO</w:t>
+            </w:r>
+            <w:proofErr w:type="spellEnd"/>
+            <w:r>
+              <w:rPr>
+                <w:rFonts w:hint="eastAsia"/>
+              </w:rPr>
+              <w:t xml:space="preserve"> </w:t>
+            </w:r>
+            <w:proofErr w:type="spellStart"/>
+            <w:r>
+              <w:rPr>
+                <w:rFonts w:hint="eastAsia"/>
+              </w:rPr>
+              <w:t>find</w:t>
             </w:r>
             <w:r>
               <w:t>StockByName</w:t>
             </w:r>
+            <w:proofErr w:type="spellEnd"/>
             <w:r>
               <w:rPr>
                 <w:rFonts w:hint="eastAsia"/>
@@ -6672,8 +7211,16 @@
               <w:rPr>
                 <w:rFonts w:hint="eastAsia"/>
               </w:rPr>
-              <w:t>) throws RemoteException</w:t>
-            </w:r>
+              <w:t xml:space="preserve">) throws </w:t>
+            </w:r>
+            <w:proofErr w:type="spellStart"/>
+            <w:r>
+              <w:rPr>
+                <w:rFonts w:hint="eastAsia"/>
+              </w:rPr>
+              <w:t>RemoteException</w:t>
+            </w:r>
+            <w:proofErr w:type="spellEnd"/>
           </w:p>
         </w:tc>
       </w:tr>
@@ -6764,6 +7311,7 @@
               </w:rPr>
               <w:t>根据股票名称查找并返回</w:t>
             </w:r>
+            <w:proofErr w:type="spellStart"/>
             <w:r>
               <w:t>Stock</w:t>
             </w:r>
@@ -6773,6 +7321,7 @@
               </w:rPr>
               <w:t>PO</w:t>
             </w:r>
+            <w:proofErr w:type="spellEnd"/>
             <w:r>
               <w:rPr>
                 <w:rFonts w:hint="eastAsia"/>
@@ -7012,6 +7561,7 @@
                 <w:b/>
               </w:rPr>
             </w:pPr>
+            <w:proofErr w:type="spellStart"/>
             <w:r>
               <w:t>ManageSelfSelectStockService</w:t>
             </w:r>
@@ -7024,6 +7574,7 @@
             <w:r>
               <w:t>addSelfSelectStock</w:t>
             </w:r>
+            <w:proofErr w:type="spellEnd"/>
           </w:p>
         </w:tc>
         <w:tc>
@@ -7068,9 +7619,11 @@
               </w:rPr>
               <w:t xml:space="preserve"> </w:t>
             </w:r>
+            <w:proofErr w:type="spellStart"/>
             <w:r>
               <w:t>addSelfSelectStock</w:t>
             </w:r>
+            <w:proofErr w:type="spellEnd"/>
             <w:r>
               <w:rPr>
                 <w:rFonts w:hint="eastAsia"/>
@@ -7198,6 +7751,7 @@
             <w:vAlign w:val="center"/>
           </w:tcPr>
           <w:p>
+            <w:proofErr w:type="spellStart"/>
             <w:r>
               <w:t>ManageSelfSelectStockService</w:t>
             </w:r>
@@ -7210,6 +7764,7 @@
             <w:r>
               <w:t>SelfSelectStock</w:t>
             </w:r>
+            <w:proofErr w:type="spellEnd"/>
           </w:p>
         </w:tc>
         <w:tc>
@@ -7237,9 +7792,11 @@
               </w:rPr>
               <w:t xml:space="preserve">public void </w:t>
             </w:r>
+            <w:proofErr w:type="spellStart"/>
             <w:r>
               <w:t>removeSelfSelectStock</w:t>
             </w:r>
+            <w:proofErr w:type="spellEnd"/>
             <w:r>
               <w:rPr>
                 <w:rFonts w:hint="eastAsia"/>
@@ -7402,6 +7959,7 @@
             <w:pPr>
               <w:jc w:val="center"/>
             </w:pPr>
+            <w:proofErr w:type="spellStart"/>
             <w:r>
               <w:t>ManageSelfSelectStock</w:t>
             </w:r>
@@ -7414,12 +7972,14 @@
             <w:r>
               <w:t>addSelfSelectStock</w:t>
             </w:r>
+            <w:proofErr w:type="spellEnd"/>
             <w:r>
               <w:rPr>
                 <w:rFonts w:hint="eastAsia"/>
               </w:rPr>
               <w:t xml:space="preserve">(String </w:t>
             </w:r>
+            <w:proofErr w:type="spellStart"/>
             <w:r>
               <w:t>userID</w:t>
             </w:r>
@@ -7427,7 +7987,28 @@
               <w:rPr>
                 <w:rFonts w:hint="eastAsia"/>
               </w:rPr>
-              <w:t>,String stockID)</w:t>
+              <w:t>,String</w:t>
+            </w:r>
+            <w:proofErr w:type="spellEnd"/>
+            <w:r>
+              <w:rPr>
+                <w:rFonts w:hint="eastAsia"/>
+              </w:rPr>
+              <w:t xml:space="preserve"> </w:t>
+            </w:r>
+            <w:proofErr w:type="spellStart"/>
+            <w:r>
+              <w:rPr>
+                <w:rFonts w:hint="eastAsia"/>
+              </w:rPr>
+              <w:t>stockID</w:t>
+            </w:r>
+            <w:proofErr w:type="spellEnd"/>
+            <w:r>
+              <w:rPr>
+                <w:rFonts w:hint="eastAsia"/>
+              </w:rPr>
+              <w:t>)</w:t>
             </w:r>
           </w:p>
         </w:tc>
@@ -7470,6 +8051,7 @@
             <w:pPr>
               <w:jc w:val="center"/>
             </w:pPr>
+            <w:proofErr w:type="spellStart"/>
             <w:r>
               <w:t>ManageSelfSelectStockDataService</w:t>
             </w:r>
@@ -7482,15 +8064,26 @@
             <w:r>
               <w:t>removeSelfSelectStock</w:t>
             </w:r>
+            <w:proofErr w:type="spellEnd"/>
             <w:r>
               <w:rPr>
                 <w:rFonts w:hint="eastAsia"/>
               </w:rPr>
               <w:t xml:space="preserve">(String </w:t>
             </w:r>
-            <w:r>
-              <w:t>userID,String stockID</w:t>
-            </w:r>
+            <w:proofErr w:type="spellStart"/>
+            <w:r>
+              <w:t>userID,String</w:t>
+            </w:r>
+            <w:proofErr w:type="spellEnd"/>
+            <w:r>
+              <w:t xml:space="preserve"> </w:t>
+            </w:r>
+            <w:proofErr w:type="spellStart"/>
+            <w:r>
+              <w:t>stockID</w:t>
+            </w:r>
+            <w:proofErr w:type="spellEnd"/>
             <w:r>
               <w:rPr>
                 <w:rFonts w:hint="eastAsia"/>
@@ -7603,6 +8196,7 @@
             <w:pPr>
               <w:jc w:val="center"/>
             </w:pPr>
+            <w:proofErr w:type="spellStart"/>
             <w:r>
               <w:t>ManageSelfSelectStockDataService.</w:t>
             </w:r>
@@ -7615,6 +8209,7 @@
             <w:r>
               <w:t>SelfSelectStock</w:t>
             </w:r>
+            <w:proofErr w:type="spellEnd"/>
             <w:r>
               <w:rPr>
                 <w:rFonts w:hint="eastAsia"/>
@@ -7628,8 +8223,13 @@
               <w:t>String</w:t>
             </w:r>
             <w:r>
-              <w:t xml:space="preserve"> userid</w:t>
-            </w:r>
+              <w:t xml:space="preserve"> </w:t>
+            </w:r>
+            <w:proofErr w:type="spellStart"/>
+            <w:r>
+              <w:t>userid</w:t>
+            </w:r>
+            <w:proofErr w:type="spellEnd"/>
             <w:r>
               <w:rPr>
                 <w:rFonts w:hint="eastAsia"/>
@@ -7669,7 +8269,11 @@
               <w:t xml:space="preserve">public </w:t>
             </w:r>
             <w:r>
-              <w:t>List&lt;Stock</w:t>
+              <w:t>List&lt;</w:t>
+            </w:r>
+            <w:proofErr w:type="spellStart"/>
+            <w:r>
+              <w:t>Stock</w:t>
             </w:r>
             <w:r>
               <w:rPr>
@@ -7677,6 +8281,7 @@
               </w:rPr>
               <w:t>PO</w:t>
             </w:r>
+            <w:proofErr w:type="spellEnd"/>
             <w:r>
               <w:t>&gt;</w:t>
             </w:r>
@@ -7684,20 +8289,30 @@
               <w:rPr>
                 <w:rFonts w:hint="eastAsia"/>
               </w:rPr>
-              <w:t xml:space="preserve"> find</w:t>
+              <w:t xml:space="preserve"> </w:t>
+            </w:r>
+            <w:proofErr w:type="spellStart"/>
+            <w:r>
+              <w:rPr>
+                <w:rFonts w:hint="eastAsia"/>
+              </w:rPr>
+              <w:t>find</w:t>
             </w:r>
             <w:r>
               <w:t>SelfSelectStock</w:t>
             </w:r>
+            <w:proofErr w:type="spellEnd"/>
             <w:r>
               <w:rPr>
                 <w:rFonts w:hint="eastAsia"/>
               </w:rPr>
               <w:t xml:space="preserve">(String </w:t>
             </w:r>
+            <w:proofErr w:type="spellStart"/>
             <w:r>
               <w:t>userid</w:t>
             </w:r>
+            <w:proofErr w:type="spellEnd"/>
             <w:r>
               <w:rPr>
                 <w:rFonts w:hint="eastAsia"/>
@@ -7711,8 +8326,16 @@
               <w:rPr>
                 <w:rFonts w:hint="eastAsia"/>
               </w:rPr>
-              <w:t>throws RemoteException</w:t>
-            </w:r>
+              <w:t xml:space="preserve">throws </w:t>
+            </w:r>
+            <w:proofErr w:type="spellStart"/>
+            <w:r>
+              <w:rPr>
+                <w:rFonts w:hint="eastAsia"/>
+              </w:rPr>
+              <w:t>RemoteException</w:t>
+            </w:r>
+            <w:proofErr w:type="spellEnd"/>
           </w:p>
         </w:tc>
       </w:tr>
@@ -7812,6 +8435,7 @@
               </w:rPr>
               <w:t>的</w:t>
             </w:r>
+            <w:proofErr w:type="spellStart"/>
             <w:r>
               <w:rPr>
                 <w:rFonts w:hint="eastAsia"/>
@@ -7821,6 +8445,7 @@
             <w:r>
               <w:t>PO</w:t>
             </w:r>
+            <w:proofErr w:type="spellEnd"/>
           </w:p>
         </w:tc>
       </w:tr>
@@ -7835,8 +8460,13 @@
             <w:pPr>
               <w:jc w:val="center"/>
             </w:pPr>
-            <w:r>
-              <w:t>ManageSelfSelectStockDataService.addSelfSelectStock(String name)</w:t>
+            <w:proofErr w:type="spellStart"/>
+            <w:r>
+              <w:t>ManageSelfSelectStockDataService.addSelfSelectStock</w:t>
+            </w:r>
+            <w:proofErr w:type="spellEnd"/>
+            <w:r>
+              <w:t>(String name)</w:t>
             </w:r>
           </w:p>
         </w:tc>
@@ -7871,8 +8501,13 @@
               <w:t xml:space="preserve">public </w:t>
             </w:r>
             <w:r>
-              <w:t>void addSelfSelectStock</w:t>
-            </w:r>
+              <w:t xml:space="preserve">void </w:t>
+            </w:r>
+            <w:proofErr w:type="spellStart"/>
+            <w:r>
+              <w:t>addSelfSelectStock</w:t>
+            </w:r>
+            <w:proofErr w:type="spellEnd"/>
             <w:r>
               <w:rPr>
                 <w:rFonts w:hint="eastAsia"/>
@@ -7895,8 +8530,16 @@
               <w:rPr>
                 <w:rFonts w:hint="eastAsia"/>
               </w:rPr>
-              <w:t>) throws RemoteException</w:t>
-            </w:r>
+              <w:t xml:space="preserve">) throws </w:t>
+            </w:r>
+            <w:proofErr w:type="spellStart"/>
+            <w:r>
+              <w:rPr>
+                <w:rFonts w:hint="eastAsia"/>
+              </w:rPr>
+              <w:t>RemoteException</w:t>
+            </w:r>
+            <w:proofErr w:type="spellEnd"/>
           </w:p>
         </w:tc>
       </w:tr>
@@ -8004,6 +8647,7 @@
             <w:pPr>
               <w:jc w:val="center"/>
             </w:pPr>
+            <w:proofErr w:type="spellStart"/>
             <w:r>
               <w:rPr>
                 <w:rFonts w:hint="eastAsia"/>
@@ -8026,6 +8670,7 @@
               </w:rPr>
               <w:t>Stock</w:t>
             </w:r>
+            <w:proofErr w:type="spellEnd"/>
             <w:r>
               <w:t>(String name)</w:t>
             </w:r>
@@ -8062,13 +8707,29 @@
               </w:rPr>
               <w:t xml:space="preserve">public void </w:t>
             </w:r>
+            <w:proofErr w:type="spellStart"/>
             <w:r>
               <w:rPr>
                 <w:rFonts w:hint="eastAsia"/>
               </w:rPr>
               <w:lastRenderedPageBreak/>
-              <w:t>removeSelfSelectStock(String name) throws RemoteException</w:t>
-            </w:r>
+              <w:t>removeSelfSelectStock</w:t>
+            </w:r>
+            <w:proofErr w:type="spellEnd"/>
+            <w:r>
+              <w:rPr>
+                <w:rFonts w:hint="eastAsia"/>
+              </w:rPr>
+              <w:t xml:space="preserve">(String name) throws </w:t>
+            </w:r>
+            <w:proofErr w:type="spellStart"/>
+            <w:r>
+              <w:rPr>
+                <w:rFonts w:hint="eastAsia"/>
+              </w:rPr>
+              <w:t>RemoteException</w:t>
+            </w:r>
+            <w:proofErr w:type="spellEnd"/>
           </w:p>
         </w:tc>
       </w:tr>
@@ -8365,17 +9026,24 @@
             <w:pPr>
               <w:jc w:val="center"/>
             </w:pPr>
-            <w:r>
-              <w:t>FollowHistoryService.</w:t>
-            </w:r>
-          </w:p>
-          <w:p>
-            <w:pPr>
-              <w:jc w:val="center"/>
-            </w:pPr>
+            <w:proofErr w:type="spellStart"/>
+            <w:r>
+              <w:t>FollowHistoryService</w:t>
+            </w:r>
+            <w:proofErr w:type="spellEnd"/>
+            <w:r>
+              <w:t>.</w:t>
+            </w:r>
+          </w:p>
+          <w:p>
+            <w:pPr>
+              <w:jc w:val="center"/>
+            </w:pPr>
+            <w:proofErr w:type="spellStart"/>
             <w:r>
               <w:t>getFollow</w:t>
             </w:r>
+            <w:proofErr w:type="spellEnd"/>
           </w:p>
         </w:tc>
         <w:tc>
@@ -8412,14 +9080,24 @@
             <w:r>
               <w:t>public Iterator&lt;</w:t>
             </w:r>
+            <w:proofErr w:type="spellStart"/>
             <w:r>
               <w:rPr>
                 <w:rFonts w:hint="eastAsia"/>
               </w:rPr>
               <w:t>StockPO</w:t>
             </w:r>
-            <w:r>
-              <w:t>&gt; getFollow()</w:t>
+            <w:proofErr w:type="spellEnd"/>
+            <w:r>
+              <w:t xml:space="preserve">&gt; </w:t>
+            </w:r>
+            <w:proofErr w:type="spellStart"/>
+            <w:r>
+              <w:t>getFollow</w:t>
+            </w:r>
+            <w:proofErr w:type="spellEnd"/>
+            <w:r>
+              <w:t>()</w:t>
             </w:r>
           </w:p>
         </w:tc>
@@ -8548,17 +9226,24 @@
             <w:pPr>
               <w:jc w:val="center"/>
             </w:pPr>
-            <w:r>
-              <w:t>FollowHistoryService.</w:t>
-            </w:r>
-          </w:p>
-          <w:p>
-            <w:pPr>
-              <w:jc w:val="center"/>
-            </w:pPr>
+            <w:proofErr w:type="spellStart"/>
+            <w:r>
+              <w:t>FollowHistoryService</w:t>
+            </w:r>
+            <w:proofErr w:type="spellEnd"/>
+            <w:r>
+              <w:t>.</w:t>
+            </w:r>
+          </w:p>
+          <w:p>
+            <w:pPr>
+              <w:jc w:val="center"/>
+            </w:pPr>
+            <w:proofErr w:type="spellStart"/>
             <w:r>
               <w:t>GetFollowed</w:t>
             </w:r>
+            <w:proofErr w:type="spellEnd"/>
           </w:p>
         </w:tc>
         <w:tc>
@@ -8599,7 +9284,23 @@
               <w:t xml:space="preserve">public </w:t>
             </w:r>
             <w:r>
-              <w:t>Iterator&lt;StockPO &gt; getFollowed()</w:t>
+              <w:t>Iterator&lt;</w:t>
+            </w:r>
+            <w:proofErr w:type="spellStart"/>
+            <w:r>
+              <w:t>StockPO</w:t>
+            </w:r>
+            <w:proofErr w:type="spellEnd"/>
+            <w:r>
+              <w:t xml:space="preserve"> &gt; </w:t>
+            </w:r>
+            <w:proofErr w:type="spellStart"/>
+            <w:r>
+              <w:t>getFollowed</w:t>
+            </w:r>
+            <w:proofErr w:type="spellEnd"/>
+            <w:r>
+              <w:t>()</w:t>
             </w:r>
           </w:p>
         </w:tc>
@@ -8728,12 +9429,14 @@
             <w:pPr>
               <w:jc w:val="center"/>
             </w:pPr>
+            <w:proofErr w:type="spellStart"/>
             <w:r>
               <w:rPr>
                 <w:rFonts w:hint="eastAsia"/>
               </w:rPr>
               <w:t>FollowHistoryService</w:t>
             </w:r>
+            <w:proofErr w:type="spellEnd"/>
             <w:r>
               <w:t>.</w:t>
             </w:r>
@@ -8742,9 +9445,11 @@
             <w:pPr>
               <w:jc w:val="center"/>
             </w:pPr>
+            <w:proofErr w:type="spellStart"/>
             <w:r>
               <w:t>getFollowNum</w:t>
             </w:r>
+            <w:proofErr w:type="spellEnd"/>
           </w:p>
         </w:tc>
         <w:tc>
@@ -8785,7 +9490,23 @@
               <w:t>p</w:t>
             </w:r>
             <w:r>
-              <w:t>ublic int getFollowNum()</w:t>
+              <w:t xml:space="preserve">ublic </w:t>
+            </w:r>
+            <w:proofErr w:type="spellStart"/>
+            <w:r>
+              <w:t>int</w:t>
+            </w:r>
+            <w:proofErr w:type="spellEnd"/>
+            <w:r>
+              <w:t xml:space="preserve"> </w:t>
+            </w:r>
+            <w:proofErr w:type="spellStart"/>
+            <w:r>
+              <w:t>getFollowNum</w:t>
+            </w:r>
+            <w:proofErr w:type="spellEnd"/>
+            <w:r>
+              <w:t>()</w:t>
             </w:r>
           </w:p>
         </w:tc>
@@ -8912,12 +9633,14 @@
             <w:pPr>
               <w:jc w:val="center"/>
             </w:pPr>
+            <w:proofErr w:type="spellStart"/>
             <w:r>
               <w:rPr>
                 <w:rFonts w:hint="eastAsia"/>
               </w:rPr>
               <w:t>FollowHistoryService</w:t>
             </w:r>
+            <w:proofErr w:type="spellEnd"/>
             <w:r>
               <w:t>.</w:t>
             </w:r>
@@ -8926,9 +9649,11 @@
             <w:pPr>
               <w:jc w:val="center"/>
             </w:pPr>
+            <w:proofErr w:type="spellStart"/>
             <w:r>
               <w:t>getFollowedNum</w:t>
             </w:r>
+            <w:proofErr w:type="spellEnd"/>
           </w:p>
         </w:tc>
         <w:tc>
@@ -8969,7 +9694,23 @@
               <w:t>p</w:t>
             </w:r>
             <w:r>
-              <w:t>ublic int getFollowedNum()</w:t>
+              <w:t xml:space="preserve">ublic </w:t>
+            </w:r>
+            <w:proofErr w:type="spellStart"/>
+            <w:r>
+              <w:t>int</w:t>
+            </w:r>
+            <w:proofErr w:type="spellEnd"/>
+            <w:r>
+              <w:t xml:space="preserve"> </w:t>
+            </w:r>
+            <w:proofErr w:type="spellStart"/>
+            <w:r>
+              <w:t>getFollowedNum</w:t>
+            </w:r>
+            <w:proofErr w:type="spellEnd"/>
+            <w:r>
+              <w:t>()</w:t>
             </w:r>
           </w:p>
         </w:tc>
@@ -9096,12 +9837,14 @@
             <w:pPr>
               <w:jc w:val="center"/>
             </w:pPr>
+            <w:proofErr w:type="spellStart"/>
             <w:r>
               <w:rPr>
                 <w:rFonts w:hint="eastAsia"/>
               </w:rPr>
               <w:t>FollowHistoryService</w:t>
             </w:r>
+            <w:proofErr w:type="spellEnd"/>
             <w:r>
               <w:t>.</w:t>
             </w:r>
@@ -9110,9 +9853,11 @@
             <w:pPr>
               <w:jc w:val="center"/>
             </w:pPr>
+            <w:proofErr w:type="spellStart"/>
             <w:r>
               <w:t>clearFollow</w:t>
             </w:r>
+            <w:proofErr w:type="spellEnd"/>
           </w:p>
         </w:tc>
         <w:tc>
@@ -9153,7 +9898,23 @@
               <w:t>p</w:t>
             </w:r>
             <w:r>
-              <w:t>ublic boolean clearFollow()</w:t>
+              <w:t xml:space="preserve">ublic </w:t>
+            </w:r>
+            <w:proofErr w:type="spellStart"/>
+            <w:r>
+              <w:t>boolean</w:t>
+            </w:r>
+            <w:proofErr w:type="spellEnd"/>
+            <w:r>
+              <w:t xml:space="preserve"> </w:t>
+            </w:r>
+            <w:proofErr w:type="spellStart"/>
+            <w:r>
+              <w:t>clearFollow</w:t>
+            </w:r>
+            <w:proofErr w:type="spellEnd"/>
+            <w:r>
+              <w:t>()</w:t>
             </w:r>
           </w:p>
         </w:tc>
@@ -9280,12 +10041,14 @@
             <w:pPr>
               <w:jc w:val="center"/>
             </w:pPr>
+            <w:proofErr w:type="spellStart"/>
             <w:r>
               <w:rPr>
                 <w:rFonts w:hint="eastAsia"/>
               </w:rPr>
               <w:t>FollowHistoryService</w:t>
             </w:r>
+            <w:proofErr w:type="spellEnd"/>
             <w:r>
               <w:t>.</w:t>
             </w:r>
@@ -9294,10 +10057,12 @@
             <w:pPr>
               <w:jc w:val="center"/>
             </w:pPr>
+            <w:proofErr w:type="spellStart"/>
             <w:r>
               <w:lastRenderedPageBreak/>
               <w:t>clearFollowed</w:t>
             </w:r>
+            <w:proofErr w:type="spellEnd"/>
           </w:p>
         </w:tc>
         <w:tc>
@@ -9339,7 +10104,23 @@
               <w:t>p</w:t>
             </w:r>
             <w:r>
-              <w:t>ublic boolean clearFollowed()</w:t>
+              <w:t xml:space="preserve">ublic </w:t>
+            </w:r>
+            <w:proofErr w:type="spellStart"/>
+            <w:r>
+              <w:t>boolean</w:t>
+            </w:r>
+            <w:proofErr w:type="spellEnd"/>
+            <w:r>
+              <w:t xml:space="preserve"> </w:t>
+            </w:r>
+            <w:proofErr w:type="spellStart"/>
+            <w:r>
+              <w:t>clearFollowed</w:t>
+            </w:r>
+            <w:proofErr w:type="spellEnd"/>
+            <w:r>
+              <w:t>()</w:t>
             </w:r>
           </w:p>
         </w:tc>
@@ -9466,12 +10247,14 @@
             <w:pPr>
               <w:jc w:val="center"/>
             </w:pPr>
+            <w:proofErr w:type="spellStart"/>
             <w:r>
               <w:rPr>
                 <w:rFonts w:hint="eastAsia"/>
               </w:rPr>
               <w:t>FollowHistoryService</w:t>
             </w:r>
+            <w:proofErr w:type="spellEnd"/>
             <w:r>
               <w:t>.</w:t>
             </w:r>
@@ -9480,9 +10263,11 @@
             <w:pPr>
               <w:jc w:val="center"/>
             </w:pPr>
+            <w:proofErr w:type="spellStart"/>
             <w:r>
               <w:t>clearAll</w:t>
             </w:r>
+            <w:proofErr w:type="spellEnd"/>
           </w:p>
         </w:tc>
         <w:tc>
@@ -9523,7 +10308,23 @@
               <w:t>p</w:t>
             </w:r>
             <w:r>
-              <w:t>ublic boolean clearAll()</w:t>
+              <w:t xml:space="preserve">ublic </w:t>
+            </w:r>
+            <w:proofErr w:type="spellStart"/>
+            <w:r>
+              <w:t>boolean</w:t>
+            </w:r>
+            <w:proofErr w:type="spellEnd"/>
+            <w:r>
+              <w:t xml:space="preserve"> </w:t>
+            </w:r>
+            <w:proofErr w:type="spellStart"/>
+            <w:r>
+              <w:t>clearAll</w:t>
+            </w:r>
+            <w:proofErr w:type="spellEnd"/>
+            <w:r>
+              <w:t>()</w:t>
             </w:r>
           </w:p>
         </w:tc>
@@ -9728,6 +10529,7 @@
             <w:pPr>
               <w:jc w:val="left"/>
             </w:pPr>
+            <w:proofErr w:type="spellStart"/>
             <w:r>
               <w:rPr>
                 <w:rFonts w:hint="eastAsia"/>
@@ -9737,6 +10539,7 @@
             <w:r>
               <w:t>DataService.getFollow</w:t>
             </w:r>
+            <w:proofErr w:type="spellEnd"/>
           </w:p>
         </w:tc>
         <w:tc>
@@ -9769,6 +10572,7 @@
             <w:pPr>
               <w:jc w:val="left"/>
             </w:pPr>
+            <w:proofErr w:type="spellStart"/>
             <w:r>
               <w:rPr>
                 <w:rFonts w:hint="eastAsia"/>
@@ -9778,6 +10582,7 @@
             <w:r>
               <w:t>DataService.getFollowed</w:t>
             </w:r>
+            <w:proofErr w:type="spellEnd"/>
           </w:p>
         </w:tc>
         <w:tc>
@@ -9810,6 +10615,7 @@
             <w:pPr>
               <w:jc w:val="left"/>
             </w:pPr>
+            <w:proofErr w:type="spellStart"/>
             <w:r>
               <w:rPr>
                 <w:rFonts w:hint="eastAsia"/>
@@ -9819,6 +10625,7 @@
             <w:r>
               <w:t>clearFollow</w:t>
             </w:r>
+            <w:proofErr w:type="spellEnd"/>
           </w:p>
         </w:tc>
         <w:tc>
@@ -9851,6 +10658,7 @@
             <w:pPr>
               <w:jc w:val="left"/>
             </w:pPr>
+            <w:proofErr w:type="spellStart"/>
             <w:r>
               <w:rPr>
                 <w:rFonts w:hint="eastAsia"/>
@@ -9860,6 +10668,7 @@
             <w:r>
               <w:t>llowHistoryDataService.clearFollowed</w:t>
             </w:r>
+            <w:proofErr w:type="spellEnd"/>
           </w:p>
         </w:tc>
         <w:tc>
@@ -9892,6 +10701,7 @@
             <w:pPr>
               <w:jc w:val="left"/>
             </w:pPr>
+            <w:proofErr w:type="spellStart"/>
             <w:r>
               <w:rPr>
                 <w:rFonts w:hint="eastAsia"/>
@@ -9901,6 +10711,7 @@
             <w:r>
               <w:t>HistoryDataService.clearAll</w:t>
             </w:r>
+            <w:proofErr w:type="spellEnd"/>
           </w:p>
         </w:tc>
         <w:tc>
@@ -10017,6 +10828,7 @@
             <w:pPr>
               <w:jc w:val="center"/>
             </w:pPr>
+            <w:proofErr w:type="spellStart"/>
             <w:r>
               <w:rPr>
                 <w:rFonts w:hint="eastAsia"/>
@@ -10026,6 +10838,7 @@
             <w:r>
               <w:t>DataService.getFollow</w:t>
             </w:r>
+            <w:proofErr w:type="spellEnd"/>
           </w:p>
         </w:tc>
         <w:tc>
@@ -10059,7 +10872,23 @@
               </w:rPr>
             </w:pPr>
             <w:r>
-              <w:t>public List&lt;StockPO&gt; getFollow()</w:t>
+              <w:t>public List&lt;</w:t>
+            </w:r>
+            <w:proofErr w:type="spellStart"/>
+            <w:r>
+              <w:t>StockPO</w:t>
+            </w:r>
+            <w:proofErr w:type="spellEnd"/>
+            <w:r>
+              <w:t xml:space="preserve">&gt; </w:t>
+            </w:r>
+            <w:proofErr w:type="spellStart"/>
+            <w:r>
+              <w:t>getFollow</w:t>
+            </w:r>
+            <w:proofErr w:type="spellEnd"/>
+            <w:r>
+              <w:t>()</w:t>
             </w:r>
           </w:p>
         </w:tc>
@@ -10188,6 +11017,7 @@
             <w:pPr>
               <w:jc w:val="center"/>
             </w:pPr>
+            <w:proofErr w:type="spellStart"/>
             <w:r>
               <w:rPr>
                 <w:rFonts w:hint="eastAsia"/>
@@ -10197,6 +11027,7 @@
             <w:r>
               <w:t>DataService.getFollowed</w:t>
             </w:r>
+            <w:proofErr w:type="spellEnd"/>
           </w:p>
         </w:tc>
         <w:tc>
@@ -10236,7 +11067,23 @@
               <w:t xml:space="preserve">public </w:t>
             </w:r>
             <w:r>
-              <w:t>List&lt;StockPO&gt; getFollowed()</w:t>
+              <w:t>List&lt;</w:t>
+            </w:r>
+            <w:proofErr w:type="spellStart"/>
+            <w:r>
+              <w:t>StockPO</w:t>
+            </w:r>
+            <w:proofErr w:type="spellEnd"/>
+            <w:r>
+              <w:t xml:space="preserve">&gt; </w:t>
+            </w:r>
+            <w:proofErr w:type="spellStart"/>
+            <w:r>
+              <w:t>getFollowed</w:t>
+            </w:r>
+            <w:proofErr w:type="spellEnd"/>
+            <w:r>
+              <w:t>()</w:t>
             </w:r>
           </w:p>
         </w:tc>
@@ -10365,6 +11212,7 @@
             <w:pPr>
               <w:jc w:val="center"/>
             </w:pPr>
+            <w:proofErr w:type="spellStart"/>
             <w:r>
               <w:rPr>
                 <w:rFonts w:hint="eastAsia"/>
@@ -10374,6 +11222,7 @@
             <w:r>
               <w:t>clearFollow</w:t>
             </w:r>
+            <w:proofErr w:type="spellEnd"/>
           </w:p>
         </w:tc>
         <w:tc>
@@ -10413,7 +11262,23 @@
               <w:t>p</w:t>
             </w:r>
             <w:r>
-              <w:t>ublic boolean clearFollow()</w:t>
+              <w:t xml:space="preserve">ublic </w:t>
+            </w:r>
+            <w:proofErr w:type="spellStart"/>
+            <w:r>
+              <w:t>boolean</w:t>
+            </w:r>
+            <w:proofErr w:type="spellEnd"/>
+            <w:r>
+              <w:t xml:space="preserve"> </w:t>
+            </w:r>
+            <w:proofErr w:type="spellStart"/>
+            <w:r>
+              <w:t>clearFollow</w:t>
+            </w:r>
+            <w:proofErr w:type="spellEnd"/>
+            <w:r>
+              <w:t>()</w:t>
             </w:r>
           </w:p>
         </w:tc>
@@ -10539,6 +11404,7 @@
             <w:pPr>
               <w:jc w:val="center"/>
             </w:pPr>
+            <w:proofErr w:type="spellStart"/>
             <w:r>
               <w:rPr>
                 <w:rFonts w:hint="eastAsia"/>
@@ -10548,6 +11414,7 @@
             <w:r>
               <w:t>llowHistoryDataService.clearFollowed</w:t>
             </w:r>
+            <w:proofErr w:type="spellEnd"/>
           </w:p>
         </w:tc>
         <w:tc>
@@ -10587,7 +11454,23 @@
               <w:t>p</w:t>
             </w:r>
             <w:r>
-              <w:t>ublic boolean clearFollowed()</w:t>
+              <w:t xml:space="preserve">ublic </w:t>
+            </w:r>
+            <w:proofErr w:type="spellStart"/>
+            <w:r>
+              <w:t>boolean</w:t>
+            </w:r>
+            <w:proofErr w:type="spellEnd"/>
+            <w:r>
+              <w:t xml:space="preserve"> </w:t>
+            </w:r>
+            <w:proofErr w:type="spellStart"/>
+            <w:r>
+              <w:t>clearFollowed</w:t>
+            </w:r>
+            <w:proofErr w:type="spellEnd"/>
+            <w:r>
+              <w:t>()</w:t>
             </w:r>
           </w:p>
         </w:tc>
@@ -10713,6 +11596,7 @@
             <w:pPr>
               <w:jc w:val="center"/>
             </w:pPr>
+            <w:proofErr w:type="spellStart"/>
             <w:r>
               <w:rPr>
                 <w:rFonts w:hint="eastAsia"/>
@@ -10722,6 +11606,7 @@
             <w:r>
               <w:t>HistoryDataService.clearAll</w:t>
             </w:r>
+            <w:proofErr w:type="spellEnd"/>
           </w:p>
         </w:tc>
         <w:tc>
@@ -10761,7 +11646,23 @@
               <w:t>p</w:t>
             </w:r>
             <w:r>
-              <w:t>ublic boolean clearAll()</w:t>
+              <w:t xml:space="preserve">ublic </w:t>
+            </w:r>
+            <w:proofErr w:type="spellStart"/>
+            <w:r>
+              <w:t>boolean</w:t>
+            </w:r>
+            <w:proofErr w:type="spellEnd"/>
+            <w:r>
+              <w:t xml:space="preserve"> </w:t>
+            </w:r>
+            <w:proofErr w:type="spellStart"/>
+            <w:r>
+              <w:t>clearAll</w:t>
+            </w:r>
+            <w:proofErr w:type="spellEnd"/>
+            <w:r>
+              <w:t>()</w:t>
             </w:r>
           </w:p>
         </w:tc>
@@ -10976,11 +11877,6 @@
       </w:r>
     </w:p>
     <w:p>
-      <w:pPr>
-        <w:rPr>
-          <w:rFonts w:hint="eastAsia"/>
-        </w:rPr>
-      </w:pPr>
       <w:r>
         <w:tab/>
       </w:r>
@@ -11008,11 +11904,6 @@
       </w:r>
     </w:p>
     <w:p>
-      <w:pPr>
-        <w:rPr>
-          <w:rFonts w:hint="eastAsia"/>
-        </w:rPr>
-      </w:pPr>
       <w:r>
         <w:tab/>
       </w:r>
@@ -11135,17 +12026,24 @@
             <w:pPr>
               <w:jc w:val="center"/>
             </w:pPr>
-            <w:r>
-              <w:t>ReadStockDataService.</w:t>
-            </w:r>
-          </w:p>
-          <w:p>
-            <w:pPr>
-              <w:jc w:val="center"/>
-            </w:pPr>
+            <w:proofErr w:type="spellStart"/>
+            <w:r>
+              <w:t>ReadStockDataService</w:t>
+            </w:r>
+            <w:proofErr w:type="spellEnd"/>
+            <w:r>
+              <w:t>.</w:t>
+            </w:r>
+          </w:p>
+          <w:p>
+            <w:pPr>
+              <w:jc w:val="center"/>
+            </w:pPr>
+            <w:proofErr w:type="spellStart"/>
             <w:r>
               <w:t>getData</w:t>
             </w:r>
+            <w:proofErr w:type="spellEnd"/>
             <w:r>
               <w:rPr>
                 <w:rFonts w:hint="eastAsia"/>
@@ -11159,8 +12057,13 @@
               <w:t>String</w:t>
             </w:r>
             <w:r>
-              <w:t xml:space="preserve"> url</w:t>
-            </w:r>
+              <w:t xml:space="preserve"> </w:t>
+            </w:r>
+            <w:proofErr w:type="spellStart"/>
+            <w:r>
+              <w:t>url</w:t>
+            </w:r>
+            <w:proofErr w:type="spellEnd"/>
             <w:r>
               <w:rPr>
                 <w:rFonts w:hint="eastAsia"/>
@@ -11209,18 +12112,22 @@
               </w:rPr>
               <w:t xml:space="preserve"> </w:t>
             </w:r>
+            <w:proofErr w:type="spellStart"/>
             <w:r>
               <w:t>getData</w:t>
             </w:r>
+            <w:proofErr w:type="spellEnd"/>
             <w:r>
               <w:rPr>
                 <w:rFonts w:hint="eastAsia"/>
               </w:rPr>
               <w:t xml:space="preserve">(String </w:t>
             </w:r>
+            <w:proofErr w:type="spellStart"/>
             <w:r>
               <w:t>url</w:t>
             </w:r>
+            <w:proofErr w:type="spellEnd"/>
             <w:r>
               <w:rPr>
                 <w:rFonts w:hint="eastAsia"/>
@@ -11234,8 +12141,16 @@
               <w:rPr>
                 <w:rFonts w:hint="eastAsia"/>
               </w:rPr>
-              <w:t>throws RemoteException</w:t>
-            </w:r>
+              <w:t xml:space="preserve">throws </w:t>
+            </w:r>
+            <w:proofErr w:type="spellStart"/>
+            <w:r>
+              <w:rPr>
+                <w:rFonts w:hint="eastAsia"/>
+              </w:rPr>
+              <w:t>RemoteException</w:t>
+            </w:r>
+            <w:proofErr w:type="spellEnd"/>
           </w:p>
         </w:tc>
       </w:tr>
@@ -11328,6 +12243,7 @@
               </w:rPr>
               <w:t>根据网页</w:t>
             </w:r>
+            <w:proofErr w:type="spellStart"/>
             <w:r>
               <w:rPr>
                 <w:rFonts w:hint="eastAsia"/>
@@ -11337,6 +12253,7 @@
             <w:r>
               <w:t>rl</w:t>
             </w:r>
+            <w:proofErr w:type="spellEnd"/>
             <w:r>
               <w:t>获取网页上的数据</w:t>
             </w:r>
@@ -11354,16 +12271,34 @@
             <w:pPr>
               <w:jc w:val="center"/>
             </w:pPr>
-            <w:r>
-              <w:t>ReadStockDataService.</w:t>
-            </w:r>
-          </w:p>
-          <w:p>
-            <w:pPr>
-              <w:jc w:val="center"/>
-            </w:pPr>
-            <w:r>
-              <w:t>parseJson(String jsonStr,String key)</w:t>
+            <w:proofErr w:type="spellStart"/>
+            <w:r>
+              <w:t>ReadStockDataService</w:t>
+            </w:r>
+            <w:proofErr w:type="spellEnd"/>
+            <w:r>
+              <w:t>.</w:t>
+            </w:r>
+          </w:p>
+          <w:p>
+            <w:pPr>
+              <w:jc w:val="center"/>
+            </w:pPr>
+            <w:proofErr w:type="spellStart"/>
+            <w:r>
+              <w:t>parseJson</w:t>
+            </w:r>
+            <w:proofErr w:type="spellEnd"/>
+            <w:r>
+              <w:t xml:space="preserve">(String </w:t>
+            </w:r>
+            <w:proofErr w:type="spellStart"/>
+            <w:r>
+              <w:t>jsonStr,String</w:t>
+            </w:r>
+            <w:proofErr w:type="spellEnd"/>
+            <w:r>
+              <w:t xml:space="preserve"> key)</w:t>
             </w:r>
           </w:p>
         </w:tc>
@@ -11399,8 +12334,13 @@
               <w:t xml:space="preserve">public </w:t>
             </w:r>
             <w:r>
-              <w:t>String[] parseJson</w:t>
-            </w:r>
+              <w:t xml:space="preserve">String[] </w:t>
+            </w:r>
+            <w:proofErr w:type="spellStart"/>
+            <w:r>
+              <w:t>parseJson</w:t>
+            </w:r>
+            <w:proofErr w:type="spellEnd"/>
             <w:r>
               <w:rPr>
                 <w:rFonts w:hint="eastAsia"/>
@@ -11416,15 +12356,28 @@
               </w:rPr>
               <w:t xml:space="preserve"> </w:t>
             </w:r>
-            <w:r>
-              <w:t>jsonStr,String key</w:t>
-            </w:r>
-            <w:r>
-              <w:rPr>
-                <w:rFonts w:hint="eastAsia"/>
-              </w:rPr>
-              <w:t>) throws RemoteException</w:t>
-            </w:r>
+            <w:proofErr w:type="spellStart"/>
+            <w:r>
+              <w:t>jsonStr,String</w:t>
+            </w:r>
+            <w:proofErr w:type="spellEnd"/>
+            <w:r>
+              <w:t xml:space="preserve"> key</w:t>
+            </w:r>
+            <w:r>
+              <w:rPr>
+                <w:rFonts w:hint="eastAsia"/>
+              </w:rPr>
+              <w:t xml:space="preserve">) throws </w:t>
+            </w:r>
+            <w:proofErr w:type="spellStart"/>
+            <w:r>
+              <w:rPr>
+                <w:rFonts w:hint="eastAsia"/>
+              </w:rPr>
+              <w:t>RemoteException</w:t>
+            </w:r>
+            <w:proofErr w:type="spellEnd"/>
           </w:p>
         </w:tc>
       </w:tr>
@@ -11517,12 +12470,14 @@
               </w:rPr>
               <w:t>将</w:t>
             </w:r>
+            <w:proofErr w:type="spellStart"/>
             <w:r>
               <w:rPr>
                 <w:rFonts w:hint="eastAsia"/>
               </w:rPr>
               <w:t>json</w:t>
             </w:r>
+            <w:proofErr w:type="spellEnd"/>
             <w:r>
               <w:rPr>
                 <w:rFonts w:hint="eastAsia"/>
@@ -11555,11 +12510,6 @@
       </w:r>
     </w:p>
     <w:p>
-      <w:pPr>
-        <w:rPr>
-          <w:rFonts w:hint="eastAsia"/>
-        </w:rPr>
-      </w:pPr>
       <w:r>
         <w:tab/>
       </w:r>
@@ -11964,11 +12914,6 @@
       </w:r>
     </w:p>
     <w:p>
-      <w:pPr>
-        <w:rPr>
-          <w:rFonts w:hint="eastAsia"/>
-        </w:rPr>
-      </w:pPr>
       <w:r>
         <w:rPr>
           <w:rFonts w:hint="eastAsia"/>
@@ -12022,13 +12967,13 @@
       <w:pPr>
         <w:jc w:val="center"/>
         <w:rPr>
+          <w:rFonts w:ascii="黑体" w:eastAsia="黑体" w:hAnsi="黑体" w:hint="eastAsia"/>
+        </w:rPr>
+      </w:pPr>
+      <w:r>
+        <w:rPr>
           <w:rFonts w:ascii="黑体" w:eastAsia="黑体" w:hAnsi="黑体"/>
         </w:rPr>
-      </w:pPr>
-      <w:r>
-        <w:rPr>
-          <w:rFonts w:ascii="黑体" w:eastAsia="黑体" w:hAnsi="黑体"/>
-        </w:rPr>
         <w:t>图</w:t>
       </w:r>
       <w:r>
@@ -12036,95 +12981,9 @@
           <w:rFonts w:ascii="黑体" w:eastAsia="黑体" w:hAnsi="黑体" w:hint="eastAsia"/>
         </w:rPr>
         <w:t>9 查看详细信息界面</w:t>
-      </w:r>
-    </w:p>
-    <w:p>
-      <w:pPr>
-        <w:pStyle w:val="2"/>
-      </w:pPr>
-      <w:r>
-        <w:tab/>
-        <w:t>3.</w:t>
-      </w:r>
-      <w:r>
-        <w:t>9</w:t>
-      </w:r>
-      <w:r>
-        <w:rPr>
-          <w:rFonts w:hint="eastAsia"/>
-        </w:rPr>
-        <w:t>运行时组件</w:t>
-      </w:r>
-    </w:p>
-    <w:p>
-      <w:pPr>
-        <w:rPr>
-          <w:rFonts w:hint="eastAsia"/>
-        </w:rPr>
-      </w:pPr>
-      <w:r>
-        <w:tab/>
       </w:r>
       <w:bookmarkStart w:id="0" w:name="_GoBack"/>
       <w:bookmarkEnd w:id="0"/>
-    </w:p>
-    <w:p>
-      <w:pPr>
-        <w:pStyle w:val="1"/>
-      </w:pPr>
-      <w:r>
-        <w:t>4.</w:t>
-      </w:r>
-      <w:r>
-        <w:rPr>
-          <w:rFonts w:hint="eastAsia"/>
-        </w:rPr>
-        <w:t>模型之间的映射</w:t>
-      </w:r>
-    </w:p>
-    <w:p>
-      <w:pPr>
-        <w:pStyle w:val="2"/>
-      </w:pPr>
-      <w:r>
-        <w:tab/>
-        <w:t>4.1</w:t>
-      </w:r>
-      <w:r>
-        <w:rPr>
-          <w:rFonts w:hint="eastAsia"/>
-        </w:rPr>
-        <w:t>调用关系映射</w:t>
-      </w:r>
-    </w:p>
-    <w:p>
-      <w:pPr>
-        <w:pStyle w:val="2"/>
-      </w:pPr>
-      <w:r>
-        <w:tab/>
-        <w:t>4.2</w:t>
-      </w:r>
-      <w:r>
-        <w:rPr>
-          <w:rFonts w:hint="eastAsia"/>
-        </w:rPr>
-        <w:t>数据模型</w:t>
-      </w:r>
-    </w:p>
-    <w:p>
-      <w:pPr>
-        <w:pStyle w:val="1"/>
-      </w:pPr>
-      <w:r>
-        <w:t>5.</w:t>
-      </w:r>
-      <w:r>
-        <w:rPr>
-          <w:rFonts w:hint="eastAsia"/>
-        </w:rPr>
-        <w:t>系统体系结构设计思路</w:t>
-      </w:r>
     </w:p>
     <w:sectPr>
       <w:pgSz w:w="11906" w:h="16838"/>
@@ -12138,7 +12997,7 @@
 
 <file path=word/numbering.xml><?xml version="1.0" encoding="utf-8"?>
 <w:numbering xmlns:wpc="http://schemas.microsoft.com/office/word/2010/wordprocessingCanvas" xmlns:mc="http://schemas.openxmlformats.org/markup-compatibility/2006" xmlns:o="urn:schemas-microsoft-com:office:office" xmlns:r="http://schemas.openxmlformats.org/officeDocument/2006/relationships" xmlns:m="http://schemas.openxmlformats.org/officeDocument/2006/math" xmlns:v="urn:schemas-microsoft-com:vml" xmlns:wp14="http://schemas.microsoft.com/office/word/2010/wordprocessingDrawing" xmlns:wp="http://schemas.openxmlformats.org/drawingml/2006/wordprocessingDrawing" xmlns:w10="urn:schemas-microsoft-com:office:word" xmlns:w="http://schemas.openxmlformats.org/wordprocessingml/2006/main" xmlns:w14="http://schemas.microsoft.com/office/word/2010/wordml" xmlns:w15="http://schemas.microsoft.com/office/word/2012/wordml" xmlns:wpg="http://schemas.microsoft.com/office/word/2010/wordprocessingGroup" xmlns:wpi="http://schemas.microsoft.com/office/word/2010/wordprocessingInk" xmlns:wne="http://schemas.microsoft.com/office/word/2006/wordml" xmlns:wps="http://schemas.microsoft.com/office/word/2010/wordprocessingShape" mc:Ignorable="w14 w15 wp14">
-  <w:abstractNum w:abstractNumId="0" w15:restartNumberingAfterBreak="0">
+  <w:abstractNum w:abstractNumId="0">
     <w:nsid w:val="22C21A73"/>
     <w:multiLevelType w:val="hybridMultilevel"/>
     <w:tmpl w:val="5936BF80"/>
@@ -12227,7 +13086,7 @@
       </w:pPr>
     </w:lvl>
   </w:abstractNum>
-  <w:abstractNum w:abstractNumId="1" w15:restartNumberingAfterBreak="0">
+  <w:abstractNum w:abstractNumId="1">
     <w:nsid w:val="5C1136BC"/>
     <w:multiLevelType w:val="hybridMultilevel"/>
     <w:tmpl w:val="0E8C6E4E"/>
@@ -12841,6 +13700,7 @@
     <w:uiPriority w:val="39"/>
     <w:rsid w:val="00BD5C5F"/>
     <w:tblPr>
+      <w:tblInd w:w="0" w:type="dxa"/>
       <w:tblBorders>
         <w:top w:val="single" w:sz="4" w:space="0" w:color="auto"/>
         <w:left w:val="single" w:sz="4" w:space="0" w:color="auto"/>
@@ -12849,6 +13709,12 @@
         <w:insideH w:val="single" w:sz="4" w:space="0" w:color="auto"/>
         <w:insideV w:val="single" w:sz="4" w:space="0" w:color="auto"/>
       </w:tblBorders>
+      <w:tblCellMar>
+        <w:top w:w="0" w:type="dxa"/>
+        <w:left w:w="108" w:type="dxa"/>
+        <w:bottom w:w="0" w:type="dxa"/>
+        <w:right w:w="108" w:type="dxa"/>
+      </w:tblCellMar>
     </w:tblPr>
   </w:style>
   <w:style w:type="paragraph" w:styleId="a5">
